--- a/CodingAssignment01/CodingAssignment1Group11.docx
+++ b/CodingAssignment01/CodingAssignment1Group11.docx
@@ -33,7 +33,7 @@
         <w:t xml:space="preserve"> </w:t>
       </w:r>
       <w:r>
-        <w:t xml:space="preserve">N</w:t>
+        <w:t xml:space="preserve">11</w:t>
       </w:r>
     </w:p>
     <w:p>
@@ -799,7 +799,7 @@
         <w:t xml:space="preserve">For this assignment, ignore the categorical variables (gender, smoker, cities)</w:t>
       </w:r>
     </w:p>
-    <w:bookmarkStart w:id="26" w:name="question-1"/>
+    <w:bookmarkStart w:id="32" w:name="question-1"/>
     <w:p>
       <w:pPr>
         <w:pStyle w:val="Heading1"/>
@@ -824,141 +824,36 @@
         <w:rPr>
           <w:rStyle w:val="FunctionTok"/>
         </w:rPr>
-        <w:t xml:space="preserve">summary</w:t>
-      </w:r>
-      <w:r>
-        <w:rPr>
-          <w:rStyle w:val="NormalTok"/>
-        </w:rPr>
-        <w:t xml:space="preserve">(insurance)</w:t>
-      </w:r>
-    </w:p>
-    <w:p>
-      <w:pPr>
-        <w:pStyle w:val="SourceCode"/>
-      </w:pPr>
-      <w:r>
-        <w:rPr>
-          <w:rStyle w:val="VerbatimChar"/>
-        </w:rPr>
-        <w:t xml:space="preserve">##     Charges           Age             BMI            Female        Children   </w:t>
-      </w:r>
-      <w:r>
-        <w:br/>
-      </w:r>
-      <w:r>
-        <w:rPr>
-          <w:rStyle w:val="VerbatimChar"/>
-        </w:rPr>
-        <w:t xml:space="preserve">##  Min.   : 1243   Min.   :18.00   Min.   :16.82   Min.   :0.00   Min.   :0.00  </w:t>
-      </w:r>
-      <w:r>
-        <w:br/>
-      </w:r>
-      <w:r>
-        <w:rPr>
-          <w:rStyle w:val="VerbatimChar"/>
-        </w:rPr>
-        <w:t xml:space="preserve">##  1st Qu.: 4089   1st Qu.:26.00   1st Qu.:26.30   1st Qu.:0.00   1st Qu.:0.00  </w:t>
-      </w:r>
-      <w:r>
-        <w:br/>
-      </w:r>
-      <w:r>
-        <w:rPr>
-          <w:rStyle w:val="VerbatimChar"/>
-        </w:rPr>
-        <w:t xml:space="preserve">##  Median : 7815   Median :38.00   Median :29.86   Median :1.00   Median :1.00  </w:t>
-      </w:r>
-      <w:r>
-        <w:br/>
-      </w:r>
-      <w:r>
-        <w:rPr>
-          <w:rStyle w:val="VerbatimChar"/>
-        </w:rPr>
-        <w:t xml:space="preserve">##  Mean   :10860   Mean   :39.32   Mean   :30.02   Mean   :0.52   Mean   :1.16  </w:t>
-      </w:r>
-      <w:r>
-        <w:br/>
-      </w:r>
-      <w:r>
-        <w:rPr>
-          <w:rStyle w:val="VerbatimChar"/>
-        </w:rPr>
-        <w:t xml:space="preserve">##  3rd Qu.:12542   3rd Qu.:52.00   3rd Qu.:33.75   3rd Qu.:1.00   3rd Qu.:2.00  </w:t>
-      </w:r>
-      <w:r>
-        <w:br/>
-      </w:r>
-      <w:r>
-        <w:rPr>
-          <w:rStyle w:val="VerbatimChar"/>
-        </w:rPr>
-        <w:t xml:space="preserve">##  Max.   :45702   Max.   :64.00   Max.   :43.34   Max.   :1.00   Max.   :4.00  </w:t>
-      </w:r>
-      <w:r>
-        <w:br/>
-      </w:r>
-      <w:r>
-        <w:rPr>
-          <w:rStyle w:val="VerbatimChar"/>
-        </w:rPr>
-        <w:t xml:space="preserve">##      Smoker    WinterSprings    WinterPark       Oviedo    </w:t>
-      </w:r>
-      <w:r>
-        <w:br/>
-      </w:r>
-      <w:r>
-        <w:rPr>
-          <w:rStyle w:val="VerbatimChar"/>
-        </w:rPr>
-        <w:t xml:space="preserve">##  Min.   :0.0   Min.   :0.00   Min.   :0.00   Min.   :0.00  </w:t>
-      </w:r>
-      <w:r>
-        <w:br/>
-      </w:r>
-      <w:r>
-        <w:rPr>
-          <w:rStyle w:val="VerbatimChar"/>
-        </w:rPr>
-        <w:t xml:space="preserve">##  1st Qu.:0.0   1st Qu.:0.00   1st Qu.:0.00   1st Qu.:0.00  </w:t>
-      </w:r>
-      <w:r>
-        <w:br/>
-      </w:r>
-      <w:r>
-        <w:rPr>
-          <w:rStyle w:val="VerbatimChar"/>
-        </w:rPr>
-        <w:t xml:space="preserve">##  Median :0.0   Median :0.00   Median :0.00   Median :0.00  </w:t>
-      </w:r>
-      <w:r>
-        <w:br/>
-      </w:r>
-      <w:r>
-        <w:rPr>
-          <w:rStyle w:val="VerbatimChar"/>
-        </w:rPr>
-        <w:t xml:space="preserve">##  Mean   :0.1   Mean   :0.26   Mean   :0.22   Mean   :0.16  </w:t>
-      </w:r>
-      <w:r>
-        <w:br/>
-      </w:r>
-      <w:r>
-        <w:rPr>
-          <w:rStyle w:val="VerbatimChar"/>
-        </w:rPr>
-        <w:t xml:space="preserve">##  3rd Qu.:0.0   3rd Qu.:0.75   3rd Qu.:0.00   3rd Qu.:0.00  </w:t>
-      </w:r>
-      <w:r>
-        <w:br/>
-      </w:r>
-      <w:r>
-        <w:rPr>
-          <w:rStyle w:val="VerbatimChar"/>
-        </w:rPr>
-        <w:t xml:space="preserve">##  Max.   :1.0   Max.   :1.00   Max.   :1.00   Max.   :1.00</w:t>
+        <w:t xml:space="preserve">mean</w:t>
+      </w:r>
+      <w:r>
+        <w:rPr>
+          <w:rStyle w:val="NormalTok"/>
+        </w:rPr>
+        <w:t xml:space="preserve">(insurance</w:t>
+      </w:r>
+      <w:r>
+        <w:rPr>
+          <w:rStyle w:val="SpecialCharTok"/>
+        </w:rPr>
+        <w:t xml:space="preserve">$</w:t>
+      </w:r>
+      <w:r>
+        <w:rPr>
+          <w:rStyle w:val="NormalTok"/>
+        </w:rPr>
+        <w:t xml:space="preserve">Charges)</w:t>
+      </w:r>
+    </w:p>
+    <w:p>
+      <w:pPr>
+        <w:pStyle w:val="SourceCode"/>
+      </w:pPr>
+      <w:r>
+        <w:rPr>
+          <w:rStyle w:val="VerbatimChar"/>
+        </w:rPr>
+        <w:t xml:space="preserve">## [1] 10860.18</w:t>
       </w:r>
     </w:p>
     <w:p>
@@ -969,7 +864,7 @@
         <w:rPr>
           <w:rStyle w:val="FunctionTok"/>
         </w:rPr>
-        <w:t xml:space="preserve">sd</w:t>
+        <w:t xml:space="preserve">median</w:t>
       </w:r>
       <w:r>
         <w:rPr>
@@ -998,7 +893,7 @@
         <w:rPr>
           <w:rStyle w:val="VerbatimChar"/>
         </w:rPr>
-        <w:t xml:space="preserve">## [1] 9883.391</w:t>
+        <w:t xml:space="preserve">## [1] 7814.885</w:t>
       </w:r>
     </w:p>
     <w:p>
@@ -1009,7 +904,7 @@
         <w:rPr>
           <w:rStyle w:val="FunctionTok"/>
         </w:rPr>
-        <w:t xml:space="preserve">sd</w:t>
+        <w:t xml:space="preserve">hist</w:t>
       </w:r>
       <w:r>
         <w:rPr>
@@ -1027,488 +922,7 @@
         <w:rPr>
           <w:rStyle w:val="NormalTok"/>
         </w:rPr>
-        <w:t xml:space="preserve">Age)</w:t>
-      </w:r>
-    </w:p>
-    <w:p>
-      <w:pPr>
-        <w:pStyle w:val="SourceCode"/>
-      </w:pPr>
-      <w:r>
-        <w:rPr>
-          <w:rStyle w:val="VerbatimChar"/>
-        </w:rPr>
-        <w:t xml:space="preserve">## [1] 14.34906</w:t>
-      </w:r>
-    </w:p>
-    <w:p>
-      <w:pPr>
-        <w:pStyle w:val="SourceCode"/>
-      </w:pPr>
-      <w:r>
-        <w:rPr>
-          <w:rStyle w:val="FunctionTok"/>
-        </w:rPr>
-        <w:t xml:space="preserve">sd</w:t>
-      </w:r>
-      <w:r>
-        <w:rPr>
-          <w:rStyle w:val="NormalTok"/>
-        </w:rPr>
-        <w:t xml:space="preserve">(insurance</w:t>
-      </w:r>
-      <w:r>
-        <w:rPr>
-          <w:rStyle w:val="SpecialCharTok"/>
-        </w:rPr>
-        <w:t xml:space="preserve">$</w:t>
-      </w:r>
-      <w:r>
-        <w:rPr>
-          <w:rStyle w:val="NormalTok"/>
-        </w:rPr>
-        <w:t xml:space="preserve">BMI)</w:t>
-      </w:r>
-    </w:p>
-    <w:p>
-      <w:pPr>
-        <w:pStyle w:val="SourceCode"/>
-      </w:pPr>
-      <w:r>
-        <w:rPr>
-          <w:rStyle w:val="VerbatimChar"/>
-        </w:rPr>
-        <w:t xml:space="preserve">## [1] 6.233444</w:t>
-      </w:r>
-    </w:p>
-    <w:p>
-      <w:pPr>
-        <w:pStyle w:val="SourceCode"/>
-      </w:pPr>
-      <w:r>
-        <w:rPr>
-          <w:rStyle w:val="FunctionTok"/>
-        </w:rPr>
-        <w:t xml:space="preserve">sd</w:t>
-      </w:r>
-      <w:r>
-        <w:rPr>
-          <w:rStyle w:val="NormalTok"/>
-        </w:rPr>
-        <w:t xml:space="preserve">(insurance</w:t>
-      </w:r>
-      <w:r>
-        <w:rPr>
-          <w:rStyle w:val="SpecialCharTok"/>
-        </w:rPr>
-        <w:t xml:space="preserve">$</w:t>
-      </w:r>
-      <w:r>
-        <w:rPr>
-          <w:rStyle w:val="NormalTok"/>
-        </w:rPr>
-        <w:t xml:space="preserve">Children)</w:t>
-      </w:r>
-    </w:p>
-    <w:p>
-      <w:pPr>
-        <w:pStyle w:val="SourceCode"/>
-      </w:pPr>
-      <w:r>
-        <w:rPr>
-          <w:rStyle w:val="VerbatimChar"/>
-        </w:rPr>
-        <w:t xml:space="preserve">## [1] 1.20136</w:t>
-      </w:r>
-    </w:p>
-    <w:p>
-      <w:pPr>
-        <w:pStyle w:val="SourceCode"/>
-      </w:pPr>
-      <w:r>
-        <w:rPr>
-          <w:rStyle w:val="FunctionTok"/>
-        </w:rPr>
-        <w:t xml:space="preserve">cor</w:t>
-      </w:r>
-      <w:r>
-        <w:rPr>
-          <w:rStyle w:val="NormalTok"/>
-        </w:rPr>
-        <w:t xml:space="preserve">(insurance)</w:t>
-      </w:r>
-    </w:p>
-    <w:p>
-      <w:pPr>
-        <w:pStyle w:val="SourceCode"/>
-      </w:pPr>
-      <w:r>
-        <w:rPr>
-          <w:rStyle w:val="VerbatimChar"/>
-        </w:rPr>
-        <w:t xml:space="preserve">##                  Charges         Age         BMI      Female     Children</w:t>
-      </w:r>
-      <w:r>
-        <w:br/>
-      </w:r>
-      <w:r>
-        <w:rPr>
-          <w:rStyle w:val="VerbatimChar"/>
-        </w:rPr>
-        <w:t xml:space="preserve">## Charges        1.0000000  0.40851021  0.26010167 -0.20062613  0.119471220</w:t>
-      </w:r>
-      <w:r>
-        <w:br/>
-      </w:r>
-      <w:r>
-        <w:rPr>
-          <w:rStyle w:val="VerbatimChar"/>
-        </w:rPr>
-        <w:t xml:space="preserve">## Age            0.4085102  1.00000000  0.06023366  0.04418932 -0.010134006</w:t>
-      </w:r>
-      <w:r>
-        <w:br/>
-      </w:r>
-      <w:r>
-        <w:rPr>
-          <w:rStyle w:val="VerbatimChar"/>
-        </w:rPr>
-        <w:t xml:space="preserve">## BMI            0.2601017  0.06023366  1.00000000  0.03980372  0.081592774</w:t>
-      </w:r>
-      <w:r>
-        <w:br/>
-      </w:r>
-      <w:r>
-        <w:rPr>
-          <w:rStyle w:val="VerbatimChar"/>
-        </w:rPr>
-        <w:t xml:space="preserve">## Female        -0.2006261  0.04418932  0.03980372  1.00000000 -0.207349166</w:t>
-      </w:r>
-      <w:r>
-        <w:br/>
-      </w:r>
-      <w:r>
-        <w:rPr>
-          <w:rStyle w:val="VerbatimChar"/>
-        </w:rPr>
-        <w:t xml:space="preserve">## Children       0.1194712 -0.01013401  0.08159277 -0.20734917  1.000000000</w:t>
-      </w:r>
-      <w:r>
-        <w:br/>
-      </w:r>
-      <w:r>
-        <w:rPr>
-          <w:rStyle w:val="VerbatimChar"/>
-        </w:rPr>
-        <w:t xml:space="preserve">## Smoker         0.7692945  0.07696905  0.04273356 -0.21350421 -0.044844853</w:t>
-      </w:r>
-      <w:r>
-        <w:br/>
-      </w:r>
-      <w:r>
-        <w:rPr>
-          <w:rStyle w:val="VerbatimChar"/>
-        </w:rPr>
-        <w:t xml:space="preserve">## WinterSprings -0.1022566 -0.09360057 -0.08301334  0.20443403  0.265306220</w:t>
-      </w:r>
-      <w:r>
-        <w:br/>
-      </w:r>
-      <w:r>
-        <w:rPr>
-          <w:rStyle w:val="VerbatimChar"/>
-        </w:rPr>
-        <w:t xml:space="preserve">## WinterPark    -0.0302302 -0.04595276  0.10483491  0.02705871  0.009743085</w:t>
-      </w:r>
-      <w:r>
-        <w:br/>
-      </w:r>
-      <w:r>
-        <w:rPr>
-          <w:rStyle w:val="VerbatimChar"/>
-        </w:rPr>
-        <w:t xml:space="preserve">## Oviedo        -0.1672654  0.02473317 -0.19604548 -0.01747141 -0.196330606</w:t>
-      </w:r>
-      <w:r>
-        <w:br/>
-      </w:r>
-      <w:r>
-        <w:rPr>
-          <w:rStyle w:val="VerbatimChar"/>
-        </w:rPr>
-        <w:t xml:space="preserve">##                    Smoker WinterSprings   WinterPark      Oviedo</w:t>
-      </w:r>
-      <w:r>
-        <w:br/>
-      </w:r>
-      <w:r>
-        <w:rPr>
-          <w:rStyle w:val="VerbatimChar"/>
-        </w:rPr>
-        <w:t xml:space="preserve">## Charges        0.76929454   -0.10225662 -0.030230204 -0.16726535</w:t>
-      </w:r>
-      <w:r>
-        <w:br/>
-      </w:r>
-      <w:r>
-        <w:rPr>
-          <w:rStyle w:val="VerbatimChar"/>
-        </w:rPr>
-        <w:t xml:space="preserve">## Age            0.07696905   -0.09360057 -0.045952757  0.02473317</w:t>
-      </w:r>
-      <w:r>
-        <w:br/>
-      </w:r>
-      <w:r>
-        <w:rPr>
-          <w:rStyle w:val="VerbatimChar"/>
-        </w:rPr>
-        <w:t xml:space="preserve">## BMI            0.04273356   -0.08301334  0.104834907 -0.19604548</w:t>
-      </w:r>
-      <w:r>
-        <w:br/>
-      </w:r>
-      <w:r>
-        <w:rPr>
-          <w:rStyle w:val="VerbatimChar"/>
-        </w:rPr>
-        <w:t xml:space="preserve">## Female        -0.21350421    0.20443403  0.027058710 -0.01747141</w:t>
-      </w:r>
-      <w:r>
-        <w:br/>
-      </w:r>
-      <w:r>
-        <w:rPr>
-          <w:rStyle w:val="VerbatimChar"/>
-        </w:rPr>
-        <w:t xml:space="preserve">## Children      -0.04484485    0.26530622  0.009743085 -0.19633061</w:t>
-      </w:r>
-      <w:r>
-        <w:br/>
-      </w:r>
-      <w:r>
-        <w:rPr>
-          <w:rStyle w:val="VerbatimChar"/>
-        </w:rPr>
-        <w:t xml:space="preserve">## Smoker         1.00000000   -0.19758299  0.144841365 -0.14547859</w:t>
-      </w:r>
-      <w:r>
-        <w:br/>
-      </w:r>
-      <w:r>
-        <w:rPr>
-          <w:rStyle w:val="VerbatimChar"/>
-        </w:rPr>
-        <w:t xml:space="preserve">## WinterSprings -0.19758299    1.00000000 -0.314800094 -0.25869686</w:t>
-      </w:r>
-      <w:r>
-        <w:br/>
-      </w:r>
-      <w:r>
-        <w:rPr>
-          <w:rStyle w:val="VerbatimChar"/>
-        </w:rPr>
-        <w:t xml:space="preserve">## WinterPark     0.14484136   -0.31480009  1.000000000 -0.23178450</w:t>
-      </w:r>
-      <w:r>
-        <w:br/>
-      </w:r>
-      <w:r>
-        <w:rPr>
-          <w:rStyle w:val="VerbatimChar"/>
-        </w:rPr>
-        <w:t xml:space="preserve">## Oviedo        -0.14547859   -0.25869686 -0.231784498  1.00000000</w:t>
-      </w:r>
-    </w:p>
-    <w:p>
-      <w:pPr>
-        <w:pStyle w:val="SourceCode"/>
-      </w:pPr>
-      <w:r>
-        <w:rPr>
-          <w:rStyle w:val="FunctionTok"/>
-        </w:rPr>
-        <w:t xml:space="preserve">corrplot</w:t>
-      </w:r>
-      <w:r>
-        <w:rPr>
-          <w:rStyle w:val="NormalTok"/>
-        </w:rPr>
-        <w:t xml:space="preserve">(</w:t>
-      </w:r>
-      <w:r>
-        <w:rPr>
-          <w:rStyle w:val="FunctionTok"/>
-        </w:rPr>
-        <w:t xml:space="preserve">cor</w:t>
-      </w:r>
-      <w:r>
-        <w:rPr>
-          <w:rStyle w:val="NormalTok"/>
-        </w:rPr>
-        <w:t xml:space="preserve">(insurance),</w:t>
-      </w:r>
-      <w:r>
-        <w:br/>
-      </w:r>
-      <w:r>
-        <w:rPr>
-          <w:rStyle w:val="AttributeTok"/>
-        </w:rPr>
-        <w:t xml:space="preserve">type =</w:t>
-      </w:r>
-      <w:r>
-        <w:rPr>
-          <w:rStyle w:val="NormalTok"/>
-        </w:rPr>
-        <w:t xml:space="preserve"> </w:t>
-      </w:r>
-      <w:r>
-        <w:rPr>
-          <w:rStyle w:val="StringTok"/>
-        </w:rPr>
-        <w:t xml:space="preserve">"lower"</w:t>
-      </w:r>
-      <w:r>
-        <w:rPr>
-          <w:rStyle w:val="NormalTok"/>
-        </w:rPr>
-        <w:t xml:space="preserve">,</w:t>
-      </w:r>
-      <w:r>
-        <w:br/>
-      </w:r>
-      <w:r>
-        <w:rPr>
-          <w:rStyle w:val="AttributeTok"/>
-        </w:rPr>
-        <w:t xml:space="preserve">order =</w:t>
-      </w:r>
-      <w:r>
-        <w:rPr>
-          <w:rStyle w:val="NormalTok"/>
-        </w:rPr>
-        <w:t xml:space="preserve"> </w:t>
-      </w:r>
-      <w:r>
-        <w:rPr>
-          <w:rStyle w:val="StringTok"/>
-        </w:rPr>
-        <w:t xml:space="preserve">"hclust"</w:t>
-      </w:r>
-      <w:r>
-        <w:rPr>
-          <w:rStyle w:val="NormalTok"/>
-        </w:rPr>
-        <w:t xml:space="preserve">,</w:t>
-      </w:r>
-      <w:r>
-        <w:br/>
-      </w:r>
-      <w:r>
-        <w:rPr>
-          <w:rStyle w:val="AttributeTok"/>
-        </w:rPr>
-        <w:t xml:space="preserve">tl.col =</w:t>
-      </w:r>
-      <w:r>
-        <w:rPr>
-          <w:rStyle w:val="NormalTok"/>
-        </w:rPr>
-        <w:t xml:space="preserve"> </w:t>
-      </w:r>
-      <w:r>
-        <w:rPr>
-          <w:rStyle w:val="StringTok"/>
-        </w:rPr>
-        <w:t xml:space="preserve">"black"</w:t>
-      </w:r>
-      <w:r>
-        <w:rPr>
-          <w:rStyle w:val="NormalTok"/>
-        </w:rPr>
-        <w:t xml:space="preserve">,</w:t>
-      </w:r>
-      <w:r>
-        <w:br/>
-      </w:r>
-      <w:r>
-        <w:rPr>
-          <w:rStyle w:val="AttributeTok"/>
-        </w:rPr>
-        <w:t xml:space="preserve">tl.srt =</w:t>
-      </w:r>
-      <w:r>
-        <w:rPr>
-          <w:rStyle w:val="NormalTok"/>
-        </w:rPr>
-        <w:t xml:space="preserve"> </w:t>
-      </w:r>
-      <w:r>
-        <w:rPr>
-          <w:rStyle w:val="DecValTok"/>
-        </w:rPr>
-        <w:t xml:space="preserve">45</w:t>
-      </w:r>
-      <w:r>
-        <w:rPr>
-          <w:rStyle w:val="NormalTok"/>
-        </w:rPr>
-        <w:t xml:space="preserve">,</w:t>
-      </w:r>
-      <w:r>
-        <w:br/>
-      </w:r>
-      <w:r>
-        <w:rPr>
-          <w:rStyle w:val="AttributeTok"/>
-        </w:rPr>
-        <w:t xml:space="preserve">addCoef.col =</w:t>
-      </w:r>
-      <w:r>
-        <w:rPr>
-          <w:rStyle w:val="NormalTok"/>
-        </w:rPr>
-        <w:t xml:space="preserve"> </w:t>
-      </w:r>
-      <w:r>
-        <w:rPr>
-          <w:rStyle w:val="StringTok"/>
-        </w:rPr>
-        <w:t xml:space="preserve">"black"</w:t>
-      </w:r>
-      <w:r>
-        <w:rPr>
-          <w:rStyle w:val="NormalTok"/>
-        </w:rPr>
-        <w:t xml:space="preserve">,</w:t>
-      </w:r>
-      <w:r>
-        <w:br/>
-      </w:r>
-      <w:r>
-        <w:rPr>
-          <w:rStyle w:val="AttributeTok"/>
-        </w:rPr>
-        <w:t xml:space="preserve">diag =</w:t>
-      </w:r>
-      <w:r>
-        <w:rPr>
-          <w:rStyle w:val="NormalTok"/>
-        </w:rPr>
-        <w:t xml:space="preserve"> </w:t>
-      </w:r>
-      <w:r>
-        <w:rPr>
-          <w:rStyle w:val="ConstantTok"/>
-        </w:rPr>
-        <w:t xml:space="preserve">FALSE</w:t>
-      </w:r>
-      <w:r>
-        <w:rPr>
-          <w:rStyle w:val="NormalTok"/>
-        </w:rPr>
-        <w:t xml:space="preserve">)</w:t>
+        <w:t xml:space="preserve">Charges)</w:t>
       </w:r>
     </w:p>
     <w:p>
@@ -1566,474 +980,145 @@
         <w:rPr>
           <w:rStyle w:val="FunctionTok"/>
         </w:rPr>
-        <w:t xml:space="preserve">scatterplotMatrix</w:t>
-      </w:r>
-      <w:r>
-        <w:rPr>
-          <w:rStyle w:val="NormalTok"/>
-        </w:rPr>
-        <w:t xml:space="preserve">(insurance)</w:t>
-      </w:r>
-    </w:p>
-    <w:p>
-      <w:pPr>
-        <w:pStyle w:val="SourceCode"/>
-      </w:pPr>
-      <w:r>
-        <w:rPr>
-          <w:rStyle w:val="VerbatimChar"/>
-        </w:rPr>
-        <w:t xml:space="preserve">## Warning in smoother(x[subs], y[subs], col = smoother.args$col[i], log.x =</w:t>
-      </w:r>
-      <w:r>
-        <w:br/>
-      </w:r>
-      <w:r>
-        <w:rPr>
-          <w:rStyle w:val="VerbatimChar"/>
-        </w:rPr>
-        <w:t xml:space="preserve">## FALSE, : could not fit smooth</w:t>
-      </w:r>
-      <w:r>
-        <w:br/>
-      </w:r>
-      <w:r>
-        <w:br/>
-      </w:r>
-      <w:r>
-        <w:rPr>
-          <w:rStyle w:val="VerbatimChar"/>
-        </w:rPr>
-        <w:t xml:space="preserve">## Warning in smoother(x[subs], y[subs], col = smoother.args$col[i], log.x =</w:t>
-      </w:r>
-      <w:r>
-        <w:br/>
-      </w:r>
-      <w:r>
-        <w:rPr>
-          <w:rStyle w:val="VerbatimChar"/>
-        </w:rPr>
-        <w:t xml:space="preserve">## FALSE, : could not fit smooth</w:t>
-      </w:r>
-      <w:r>
-        <w:br/>
-      </w:r>
-      <w:r>
-        <w:br/>
-      </w:r>
-      <w:r>
-        <w:rPr>
-          <w:rStyle w:val="VerbatimChar"/>
-        </w:rPr>
-        <w:t xml:space="preserve">## Warning in smoother(x[subs], y[subs], col = smoother.args$col[i], log.x =</w:t>
-      </w:r>
-      <w:r>
-        <w:br/>
-      </w:r>
-      <w:r>
-        <w:rPr>
-          <w:rStyle w:val="VerbatimChar"/>
-        </w:rPr>
-        <w:t xml:space="preserve">## FALSE, : could not fit smooth</w:t>
-      </w:r>
-      <w:r>
-        <w:br/>
-      </w:r>
-      <w:r>
-        <w:br/>
-      </w:r>
-      <w:r>
-        <w:rPr>
-          <w:rStyle w:val="VerbatimChar"/>
-        </w:rPr>
-        <w:t xml:space="preserve">## Warning in smoother(x[subs], y[subs], col = smoother.args$col[i], log.x =</w:t>
-      </w:r>
-      <w:r>
-        <w:br/>
-      </w:r>
-      <w:r>
-        <w:rPr>
-          <w:rStyle w:val="VerbatimChar"/>
-        </w:rPr>
-        <w:t xml:space="preserve">## FALSE, : could not fit smooth</w:t>
-      </w:r>
-      <w:r>
-        <w:br/>
-      </w:r>
-      <w:r>
-        <w:br/>
-      </w:r>
-      <w:r>
-        <w:rPr>
-          <w:rStyle w:val="VerbatimChar"/>
-        </w:rPr>
-        <w:t xml:space="preserve">## Warning in smoother(x[subs], y[subs], col = smoother.args$col[i], log.x =</w:t>
-      </w:r>
-      <w:r>
-        <w:br/>
-      </w:r>
-      <w:r>
-        <w:rPr>
-          <w:rStyle w:val="VerbatimChar"/>
-        </w:rPr>
-        <w:t xml:space="preserve">## FALSE, : could not fit smooth</w:t>
-      </w:r>
-      <w:r>
-        <w:br/>
-      </w:r>
-      <w:r>
-        <w:br/>
-      </w:r>
-      <w:r>
-        <w:rPr>
-          <w:rStyle w:val="VerbatimChar"/>
-        </w:rPr>
-        <w:t xml:space="preserve">## Warning in smoother(x[subs], y[subs], col = smoother.args$col[i], log.x =</w:t>
-      </w:r>
-      <w:r>
-        <w:br/>
-      </w:r>
-      <w:r>
-        <w:rPr>
-          <w:rStyle w:val="VerbatimChar"/>
-        </w:rPr>
-        <w:t xml:space="preserve">## FALSE, : could not fit smooth</w:t>
-      </w:r>
-      <w:r>
-        <w:br/>
-      </w:r>
-      <w:r>
-        <w:br/>
-      </w:r>
-      <w:r>
-        <w:rPr>
-          <w:rStyle w:val="VerbatimChar"/>
-        </w:rPr>
-        <w:t xml:space="preserve">## Warning in smoother(x[subs], y[subs], col = smoother.args$col[i], log.x =</w:t>
-      </w:r>
-      <w:r>
-        <w:br/>
-      </w:r>
-      <w:r>
-        <w:rPr>
-          <w:rStyle w:val="VerbatimChar"/>
-        </w:rPr>
-        <w:t xml:space="preserve">## FALSE, : could not fit smooth</w:t>
-      </w:r>
-      <w:r>
-        <w:br/>
-      </w:r>
-      <w:r>
-        <w:br/>
-      </w:r>
-      <w:r>
-        <w:rPr>
-          <w:rStyle w:val="VerbatimChar"/>
-        </w:rPr>
-        <w:t xml:space="preserve">## Warning in smoother(x[subs], y[subs], col = smoother.args$col[i], log.x =</w:t>
-      </w:r>
-      <w:r>
-        <w:br/>
-      </w:r>
-      <w:r>
-        <w:rPr>
-          <w:rStyle w:val="VerbatimChar"/>
-        </w:rPr>
-        <w:t xml:space="preserve">## FALSE, : could not fit smooth</w:t>
-      </w:r>
-      <w:r>
-        <w:br/>
-      </w:r>
-      <w:r>
-        <w:br/>
-      </w:r>
-      <w:r>
-        <w:rPr>
-          <w:rStyle w:val="VerbatimChar"/>
-        </w:rPr>
-        <w:t xml:space="preserve">## Warning in smoother(x[subs], y[subs], col = smoother.args$col[i], log.x =</w:t>
-      </w:r>
-      <w:r>
-        <w:br/>
-      </w:r>
-      <w:r>
-        <w:rPr>
-          <w:rStyle w:val="VerbatimChar"/>
-        </w:rPr>
-        <w:t xml:space="preserve">## FALSE, : could not fit smooth</w:t>
-      </w:r>
-      <w:r>
-        <w:br/>
-      </w:r>
-      <w:r>
-        <w:br/>
-      </w:r>
-      <w:r>
-        <w:rPr>
-          <w:rStyle w:val="VerbatimChar"/>
-        </w:rPr>
-        <w:t xml:space="preserve">## Warning in smoother(x[subs], y[subs], col = smoother.args$col[i], log.x =</w:t>
-      </w:r>
-      <w:r>
-        <w:br/>
-      </w:r>
-      <w:r>
-        <w:rPr>
-          <w:rStyle w:val="VerbatimChar"/>
-        </w:rPr>
-        <w:t xml:space="preserve">## FALSE, : could not fit smooth</w:t>
-      </w:r>
-      <w:r>
-        <w:br/>
-      </w:r>
-      <w:r>
-        <w:br/>
-      </w:r>
-      <w:r>
-        <w:rPr>
-          <w:rStyle w:val="VerbatimChar"/>
-        </w:rPr>
-        <w:t xml:space="preserve">## Warning in smoother(x[subs], y[subs], col = smoother.args$col[i], log.x =</w:t>
-      </w:r>
-      <w:r>
-        <w:br/>
-      </w:r>
-      <w:r>
-        <w:rPr>
-          <w:rStyle w:val="VerbatimChar"/>
-        </w:rPr>
-        <w:t xml:space="preserve">## FALSE, : could not fit smooth</w:t>
-      </w:r>
-      <w:r>
-        <w:br/>
-      </w:r>
-      <w:r>
-        <w:br/>
-      </w:r>
-      <w:r>
-        <w:rPr>
-          <w:rStyle w:val="VerbatimChar"/>
-        </w:rPr>
-        <w:t xml:space="preserve">## Warning in smoother(x[subs], y[subs], col = smoother.args$col[i], log.x =</w:t>
-      </w:r>
-      <w:r>
-        <w:br/>
-      </w:r>
-      <w:r>
-        <w:rPr>
-          <w:rStyle w:val="VerbatimChar"/>
-        </w:rPr>
-        <w:t xml:space="preserve">## FALSE, : could not fit smooth</w:t>
-      </w:r>
-      <w:r>
-        <w:br/>
-      </w:r>
-      <w:r>
-        <w:br/>
-      </w:r>
-      <w:r>
-        <w:rPr>
-          <w:rStyle w:val="VerbatimChar"/>
-        </w:rPr>
-        <w:t xml:space="preserve">## Warning in smoother(x[subs], y[subs], col = smoother.args$col[i], log.x =</w:t>
-      </w:r>
-      <w:r>
-        <w:br/>
-      </w:r>
-      <w:r>
-        <w:rPr>
-          <w:rStyle w:val="VerbatimChar"/>
-        </w:rPr>
-        <w:t xml:space="preserve">## FALSE, : could not fit smooth</w:t>
-      </w:r>
-      <w:r>
-        <w:br/>
-      </w:r>
-      <w:r>
-        <w:br/>
-      </w:r>
-      <w:r>
-        <w:rPr>
-          <w:rStyle w:val="VerbatimChar"/>
-        </w:rPr>
-        <w:t xml:space="preserve">## Warning in smoother(x[subs], y[subs], col = smoother.args$col[i], log.x =</w:t>
-      </w:r>
-      <w:r>
-        <w:br/>
-      </w:r>
-      <w:r>
-        <w:rPr>
-          <w:rStyle w:val="VerbatimChar"/>
-        </w:rPr>
-        <w:t xml:space="preserve">## FALSE, : could not fit smooth</w:t>
-      </w:r>
-      <w:r>
-        <w:br/>
-      </w:r>
-      <w:r>
-        <w:br/>
-      </w:r>
-      <w:r>
-        <w:rPr>
-          <w:rStyle w:val="VerbatimChar"/>
-        </w:rPr>
-        <w:t xml:space="preserve">## Warning in smoother(x[subs], y[subs], col = smoother.args$col[i], log.x =</w:t>
-      </w:r>
-      <w:r>
-        <w:br/>
-      </w:r>
-      <w:r>
-        <w:rPr>
-          <w:rStyle w:val="VerbatimChar"/>
-        </w:rPr>
-        <w:t xml:space="preserve">## FALSE, : could not fit smooth</w:t>
-      </w:r>
-      <w:r>
-        <w:br/>
-      </w:r>
-      <w:r>
-        <w:br/>
-      </w:r>
-      <w:r>
-        <w:rPr>
-          <w:rStyle w:val="VerbatimChar"/>
-        </w:rPr>
-        <w:t xml:space="preserve">## Warning in smoother(x[subs], y[subs], col = smoother.args$col[i], log.x =</w:t>
-      </w:r>
-      <w:r>
-        <w:br/>
-      </w:r>
-      <w:r>
-        <w:rPr>
-          <w:rStyle w:val="VerbatimChar"/>
-        </w:rPr>
-        <w:t xml:space="preserve">## FALSE, : could not fit smooth</w:t>
-      </w:r>
-      <w:r>
-        <w:br/>
-      </w:r>
-      <w:r>
-        <w:br/>
-      </w:r>
-      <w:r>
-        <w:rPr>
-          <w:rStyle w:val="VerbatimChar"/>
-        </w:rPr>
-        <w:t xml:space="preserve">## Warning in smoother(x[subs], y[subs], col = smoother.args$col[i], log.x =</w:t>
-      </w:r>
-      <w:r>
-        <w:br/>
-      </w:r>
-      <w:r>
-        <w:rPr>
-          <w:rStyle w:val="VerbatimChar"/>
-        </w:rPr>
-        <w:t xml:space="preserve">## FALSE, : could not fit smooth</w:t>
-      </w:r>
-      <w:r>
-        <w:br/>
-      </w:r>
-      <w:r>
-        <w:br/>
-      </w:r>
-      <w:r>
-        <w:rPr>
-          <w:rStyle w:val="VerbatimChar"/>
-        </w:rPr>
-        <w:t xml:space="preserve">## Warning in smoother(x[subs], y[subs], col = smoother.args$col[i], log.x =</w:t>
-      </w:r>
-      <w:r>
-        <w:br/>
-      </w:r>
-      <w:r>
-        <w:rPr>
-          <w:rStyle w:val="VerbatimChar"/>
-        </w:rPr>
-        <w:t xml:space="preserve">## FALSE, : could not fit smooth</w:t>
-      </w:r>
-      <w:r>
-        <w:br/>
-      </w:r>
-      <w:r>
-        <w:br/>
-      </w:r>
-      <w:r>
-        <w:rPr>
-          <w:rStyle w:val="VerbatimChar"/>
-        </w:rPr>
-        <w:t xml:space="preserve">## Warning in smoother(x[subs], y[subs], col = smoother.args$col[i], log.x =</w:t>
-      </w:r>
-      <w:r>
-        <w:br/>
-      </w:r>
-      <w:r>
-        <w:rPr>
-          <w:rStyle w:val="VerbatimChar"/>
-        </w:rPr>
-        <w:t xml:space="preserve">## FALSE, : could not fit smooth</w:t>
-      </w:r>
-      <w:r>
-        <w:br/>
-      </w:r>
-      <w:r>
-        <w:br/>
-      </w:r>
-      <w:r>
-        <w:rPr>
-          <w:rStyle w:val="VerbatimChar"/>
-        </w:rPr>
-        <w:t xml:space="preserve">## Warning in smoother(x[subs], y[subs], col = smoother.args$col[i], log.x =</w:t>
-      </w:r>
-      <w:r>
-        <w:br/>
-      </w:r>
-      <w:r>
-        <w:rPr>
-          <w:rStyle w:val="VerbatimChar"/>
-        </w:rPr>
-        <w:t xml:space="preserve">## FALSE, : could not fit smooth</w:t>
-      </w:r>
-      <w:r>
-        <w:br/>
-      </w:r>
-      <w:r>
-        <w:br/>
-      </w:r>
-      <w:r>
-        <w:rPr>
-          <w:rStyle w:val="VerbatimChar"/>
-        </w:rPr>
-        <w:t xml:space="preserve">## Warning in smoother(x[subs], y[subs], col = smoother.args$col[i], log.x =</w:t>
-      </w:r>
-      <w:r>
-        <w:br/>
-      </w:r>
-      <w:r>
-        <w:rPr>
-          <w:rStyle w:val="VerbatimChar"/>
-        </w:rPr>
-        <w:t xml:space="preserve">## FALSE, : could not fit smooth</w:t>
-      </w:r>
-      <w:r>
-        <w:br/>
-      </w:r>
-      <w:r>
-        <w:br/>
-      </w:r>
-      <w:r>
-        <w:rPr>
-          <w:rStyle w:val="VerbatimChar"/>
-        </w:rPr>
-        <w:t xml:space="preserve">## Warning in smoother(x[subs], y[subs], col = smoother.args$col[i], log.x =</w:t>
-      </w:r>
-      <w:r>
-        <w:br/>
-      </w:r>
-      <w:r>
-        <w:rPr>
-          <w:rStyle w:val="VerbatimChar"/>
-        </w:rPr>
-        <w:t xml:space="preserve">## FALSE, : could not fit smooth</w:t>
+        <w:t xml:space="preserve">var</w:t>
+      </w:r>
+      <w:r>
+        <w:rPr>
+          <w:rStyle w:val="NormalTok"/>
+        </w:rPr>
+        <w:t xml:space="preserve">(insurance</w:t>
+      </w:r>
+      <w:r>
+        <w:rPr>
+          <w:rStyle w:val="SpecialCharTok"/>
+        </w:rPr>
+        <w:t xml:space="preserve">$</w:t>
+      </w:r>
+      <w:r>
+        <w:rPr>
+          <w:rStyle w:val="NormalTok"/>
+        </w:rPr>
+        <w:t xml:space="preserve">Charges)</w:t>
+      </w:r>
+    </w:p>
+    <w:p>
+      <w:pPr>
+        <w:pStyle w:val="SourceCode"/>
+      </w:pPr>
+      <w:r>
+        <w:rPr>
+          <w:rStyle w:val="VerbatimChar"/>
+        </w:rPr>
+        <w:t xml:space="preserve">## [1] 97681418</w:t>
+      </w:r>
+    </w:p>
+    <w:p>
+      <w:pPr>
+        <w:pStyle w:val="SourceCode"/>
+      </w:pPr>
+      <w:r>
+        <w:rPr>
+          <w:rStyle w:val="FunctionTok"/>
+        </w:rPr>
+        <w:t xml:space="preserve">mean</w:t>
+      </w:r>
+      <w:r>
+        <w:rPr>
+          <w:rStyle w:val="NormalTok"/>
+        </w:rPr>
+        <w:t xml:space="preserve">(insurance</w:t>
+      </w:r>
+      <w:r>
+        <w:rPr>
+          <w:rStyle w:val="SpecialCharTok"/>
+        </w:rPr>
+        <w:t xml:space="preserve">$</w:t>
+      </w:r>
+      <w:r>
+        <w:rPr>
+          <w:rStyle w:val="NormalTok"/>
+        </w:rPr>
+        <w:t xml:space="preserve">Age)</w:t>
+      </w:r>
+    </w:p>
+    <w:p>
+      <w:pPr>
+        <w:pStyle w:val="SourceCode"/>
+      </w:pPr>
+      <w:r>
+        <w:rPr>
+          <w:rStyle w:val="VerbatimChar"/>
+        </w:rPr>
+        <w:t xml:space="preserve">## [1] 39.32</w:t>
+      </w:r>
+    </w:p>
+    <w:p>
+      <w:pPr>
+        <w:pStyle w:val="SourceCode"/>
+      </w:pPr>
+      <w:r>
+        <w:rPr>
+          <w:rStyle w:val="FunctionTok"/>
+        </w:rPr>
+        <w:t xml:space="preserve">median</w:t>
+      </w:r>
+      <w:r>
+        <w:rPr>
+          <w:rStyle w:val="NormalTok"/>
+        </w:rPr>
+        <w:t xml:space="preserve">(insurance</w:t>
+      </w:r>
+      <w:r>
+        <w:rPr>
+          <w:rStyle w:val="SpecialCharTok"/>
+        </w:rPr>
+        <w:t xml:space="preserve">$</w:t>
+      </w:r>
+      <w:r>
+        <w:rPr>
+          <w:rStyle w:val="NormalTok"/>
+        </w:rPr>
+        <w:t xml:space="preserve">Age)</w:t>
+      </w:r>
+    </w:p>
+    <w:p>
+      <w:pPr>
+        <w:pStyle w:val="SourceCode"/>
+      </w:pPr>
+      <w:r>
+        <w:rPr>
+          <w:rStyle w:val="VerbatimChar"/>
+        </w:rPr>
+        <w:t xml:space="preserve">## [1] 38</w:t>
+      </w:r>
+    </w:p>
+    <w:p>
+      <w:pPr>
+        <w:pStyle w:val="SourceCode"/>
+      </w:pPr>
+      <w:r>
+        <w:rPr>
+          <w:rStyle w:val="FunctionTok"/>
+        </w:rPr>
+        <w:t xml:space="preserve">hist</w:t>
+      </w:r>
+      <w:r>
+        <w:rPr>
+          <w:rStyle w:val="NormalTok"/>
+        </w:rPr>
+        <w:t xml:space="preserve">(insurance</w:t>
+      </w:r>
+      <w:r>
+        <w:rPr>
+          <w:rStyle w:val="SpecialCharTok"/>
+        </w:rPr>
+        <w:t xml:space="preserve">$</w:t>
+      </w:r>
+      <w:r>
+        <w:rPr>
+          <w:rStyle w:val="NormalTok"/>
+        </w:rPr>
+        <w:t xml:space="preserve">Age)</w:t>
       </w:r>
     </w:p>
     <w:p>
@@ -2082,10 +1167,1128 @@
           </wp:inline>
         </w:drawing>
       </w:r>
-      <w:r>
+    </w:p>
+    <w:p>
+      <w:pPr>
+        <w:pStyle w:val="SourceCode"/>
+      </w:pPr>
+      <w:r>
+        <w:rPr>
+          <w:rStyle w:val="FunctionTok"/>
+        </w:rPr>
+        <w:t xml:space="preserve">var</w:t>
+      </w:r>
+      <w:r>
+        <w:rPr>
+          <w:rStyle w:val="NormalTok"/>
+        </w:rPr>
+        <w:t xml:space="preserve">(insurance</w:t>
+      </w:r>
+      <w:r>
+        <w:rPr>
+          <w:rStyle w:val="SpecialCharTok"/>
+        </w:rPr>
+        <w:t xml:space="preserve">$</w:t>
+      </w:r>
+      <w:r>
+        <w:rPr>
+          <w:rStyle w:val="NormalTok"/>
+        </w:rPr>
+        <w:t xml:space="preserve">Age)</w:t>
+      </w:r>
+    </w:p>
+    <w:p>
+      <w:pPr>
+        <w:pStyle w:val="SourceCode"/>
+      </w:pPr>
+      <w:r>
+        <w:rPr>
+          <w:rStyle w:val="VerbatimChar"/>
+        </w:rPr>
+        <w:t xml:space="preserve">## [1] 205.8955</w:t>
+      </w:r>
+    </w:p>
+    <w:p>
+      <w:pPr>
+        <w:pStyle w:val="SourceCode"/>
+      </w:pPr>
+      <w:r>
+        <w:rPr>
+          <w:rStyle w:val="FunctionTok"/>
+        </w:rPr>
+        <w:t xml:space="preserve">mean</w:t>
+      </w:r>
+      <w:r>
+        <w:rPr>
+          <w:rStyle w:val="NormalTok"/>
+        </w:rPr>
+        <w:t xml:space="preserve">(insurance</w:t>
+      </w:r>
+      <w:r>
+        <w:rPr>
+          <w:rStyle w:val="SpecialCharTok"/>
+        </w:rPr>
+        <w:t xml:space="preserve">$</w:t>
+      </w:r>
+      <w:r>
+        <w:rPr>
+          <w:rStyle w:val="NormalTok"/>
+        </w:rPr>
+        <w:t xml:space="preserve">BMI)</w:t>
+      </w:r>
+    </w:p>
+    <w:p>
+      <w:pPr>
+        <w:pStyle w:val="SourceCode"/>
+      </w:pPr>
+      <w:r>
+        <w:rPr>
+          <w:rStyle w:val="VerbatimChar"/>
+        </w:rPr>
+        <w:t xml:space="preserve">## [1] 30.0219</w:t>
+      </w:r>
+    </w:p>
+    <w:p>
+      <w:pPr>
+        <w:pStyle w:val="SourceCode"/>
+      </w:pPr>
+      <w:r>
+        <w:rPr>
+          <w:rStyle w:val="FunctionTok"/>
+        </w:rPr>
+        <w:t xml:space="preserve">median</w:t>
+      </w:r>
+      <w:r>
+        <w:rPr>
+          <w:rStyle w:val="NormalTok"/>
+        </w:rPr>
+        <w:t xml:space="preserve">(insurance</w:t>
+      </w:r>
+      <w:r>
+        <w:rPr>
+          <w:rStyle w:val="SpecialCharTok"/>
+        </w:rPr>
+        <w:t xml:space="preserve">$</w:t>
+      </w:r>
+      <w:r>
+        <w:rPr>
+          <w:rStyle w:val="NormalTok"/>
+        </w:rPr>
+        <w:t xml:space="preserve">BMI)</w:t>
+      </w:r>
+    </w:p>
+    <w:p>
+      <w:pPr>
+        <w:pStyle w:val="SourceCode"/>
+      </w:pPr>
+      <w:r>
+        <w:rPr>
+          <w:rStyle w:val="VerbatimChar"/>
+        </w:rPr>
+        <w:t xml:space="preserve">## [1] 29.865</w:t>
+      </w:r>
+    </w:p>
+    <w:p>
+      <w:pPr>
+        <w:pStyle w:val="SourceCode"/>
+      </w:pPr>
+      <w:r>
+        <w:rPr>
+          <w:rStyle w:val="FunctionTok"/>
+        </w:rPr>
+        <w:t xml:space="preserve">hist</w:t>
+      </w:r>
+      <w:r>
+        <w:rPr>
+          <w:rStyle w:val="NormalTok"/>
+        </w:rPr>
+        <w:t xml:space="preserve">(insurance</w:t>
+      </w:r>
+      <w:r>
+        <w:rPr>
+          <w:rStyle w:val="SpecialCharTok"/>
+        </w:rPr>
+        <w:t xml:space="preserve">$</w:t>
+      </w:r>
+      <w:r>
+        <w:rPr>
+          <w:rStyle w:val="NormalTok"/>
+        </w:rPr>
+        <w:t xml:space="preserve">BMI)</w:t>
+      </w:r>
+    </w:p>
+    <w:p>
+      <w:pPr>
+        <w:pStyle w:val="FirstParagraph"/>
+      </w:pPr>
+      <w:r>
+        <w:drawing>
+          <wp:inline>
+            <wp:extent cx="5334000" cy="4267200"/>
+            <wp:effectExtent b="0" l="0" r="0" t="0"/>
+            <wp:docPr descr="" title="" id="27" name="Picture"/>
+            <a:graphic>
+              <a:graphicData uri="http://schemas.openxmlformats.org/drawingml/2006/picture">
+                <pic:pic>
+                  <pic:nvPicPr>
+                    <pic:cNvPr descr="CodingAssignment1Group11_files/figure-docx/q1-3.png" id="28" name="Picture"/>
+                    <pic:cNvPicPr>
+                      <a:picLocks noChangeArrowheads="1" noChangeAspect="1"/>
+                    </pic:cNvPicPr>
+                  </pic:nvPicPr>
+                  <pic:blipFill>
+                    <a:blip r:embed="rId26"/>
+                    <a:stretch>
+                      <a:fillRect/>
+                    </a:stretch>
+                  </pic:blipFill>
+                  <pic:spPr bwMode="auto">
+                    <a:xfrm>
+                      <a:off x="0" y="0"/>
+                      <a:ext cx="5334000" cy="4267200"/>
+                    </a:xfrm>
+                    <a:prstGeom prst="rect">
+                      <a:avLst/>
+                    </a:prstGeom>
+                    <a:noFill/>
+                    <a:ln w="9525">
+                      <a:noFill/>
+                      <a:headEnd/>
+                      <a:tailEnd/>
+                    </a:ln>
+                  </pic:spPr>
+                </pic:pic>
+              </a:graphicData>
+            </a:graphic>
+          </wp:inline>
+        </w:drawing>
+      </w:r>
+    </w:p>
+    <w:p>
+      <w:pPr>
+        <w:pStyle w:val="SourceCode"/>
+      </w:pPr>
+      <w:r>
+        <w:rPr>
+          <w:rStyle w:val="FunctionTok"/>
+        </w:rPr>
+        <w:t xml:space="preserve">var</w:t>
+      </w:r>
+      <w:r>
+        <w:rPr>
+          <w:rStyle w:val="NormalTok"/>
+        </w:rPr>
+        <w:t xml:space="preserve">(insurance</w:t>
+      </w:r>
+      <w:r>
+        <w:rPr>
+          <w:rStyle w:val="SpecialCharTok"/>
+        </w:rPr>
+        <w:t xml:space="preserve">$</w:t>
+      </w:r>
+      <w:r>
+        <w:rPr>
+          <w:rStyle w:val="NormalTok"/>
+        </w:rPr>
+        <w:t xml:space="preserve">BMI)</w:t>
+      </w:r>
+    </w:p>
+    <w:p>
+      <w:pPr>
+        <w:pStyle w:val="SourceCode"/>
+      </w:pPr>
+      <w:r>
+        <w:rPr>
+          <w:rStyle w:val="VerbatimChar"/>
+        </w:rPr>
+        <w:t xml:space="preserve">## [1] 38.85582</w:t>
+      </w:r>
+    </w:p>
+    <w:p>
+      <w:pPr>
+        <w:pStyle w:val="SourceCode"/>
+      </w:pPr>
+      <w:r>
+        <w:rPr>
+          <w:rStyle w:val="FunctionTok"/>
+        </w:rPr>
+        <w:t xml:space="preserve">mean</w:t>
+      </w:r>
+      <w:r>
+        <w:rPr>
+          <w:rStyle w:val="NormalTok"/>
+        </w:rPr>
+        <w:t xml:space="preserve">(insurance</w:t>
+      </w:r>
+      <w:r>
+        <w:rPr>
+          <w:rStyle w:val="SpecialCharTok"/>
+        </w:rPr>
+        <w:t xml:space="preserve">$</w:t>
+      </w:r>
+      <w:r>
+        <w:rPr>
+          <w:rStyle w:val="NormalTok"/>
+        </w:rPr>
+        <w:t xml:space="preserve">Children)</w:t>
+      </w:r>
+    </w:p>
+    <w:p>
+      <w:pPr>
+        <w:pStyle w:val="SourceCode"/>
+      </w:pPr>
+      <w:r>
+        <w:rPr>
+          <w:rStyle w:val="VerbatimChar"/>
+        </w:rPr>
+        <w:t xml:space="preserve">## [1] 1.16</w:t>
+      </w:r>
+    </w:p>
+    <w:p>
+      <w:pPr>
+        <w:pStyle w:val="SourceCode"/>
+      </w:pPr>
+      <w:r>
+        <w:rPr>
+          <w:rStyle w:val="FunctionTok"/>
+        </w:rPr>
+        <w:t xml:space="preserve">median</w:t>
+      </w:r>
+      <w:r>
+        <w:rPr>
+          <w:rStyle w:val="NormalTok"/>
+        </w:rPr>
+        <w:t xml:space="preserve">(insurance</w:t>
+      </w:r>
+      <w:r>
+        <w:rPr>
+          <w:rStyle w:val="SpecialCharTok"/>
+        </w:rPr>
+        <w:t xml:space="preserve">$</w:t>
+      </w:r>
+      <w:r>
+        <w:rPr>
+          <w:rStyle w:val="NormalTok"/>
+        </w:rPr>
+        <w:t xml:space="preserve">Children)</w:t>
+      </w:r>
+    </w:p>
+    <w:p>
+      <w:pPr>
+        <w:pStyle w:val="SourceCode"/>
+      </w:pPr>
+      <w:r>
+        <w:rPr>
+          <w:rStyle w:val="VerbatimChar"/>
+        </w:rPr>
+        <w:t xml:space="preserve">## [1] 1</w:t>
+      </w:r>
+    </w:p>
+    <w:p>
+      <w:pPr>
+        <w:pStyle w:val="SourceCode"/>
+      </w:pPr>
+      <w:r>
+        <w:rPr>
+          <w:rStyle w:val="FunctionTok"/>
+        </w:rPr>
+        <w:t xml:space="preserve">hist</w:t>
+      </w:r>
+      <w:r>
+        <w:rPr>
+          <w:rStyle w:val="NormalTok"/>
+        </w:rPr>
+        <w:t xml:space="preserve">(insurance</w:t>
+      </w:r>
+      <w:r>
+        <w:rPr>
+          <w:rStyle w:val="SpecialCharTok"/>
+        </w:rPr>
+        <w:t xml:space="preserve">$</w:t>
+      </w:r>
+      <w:r>
+        <w:rPr>
+          <w:rStyle w:val="NormalTok"/>
+        </w:rPr>
+        <w:t xml:space="preserve">Children)</w:t>
+      </w:r>
+    </w:p>
+    <w:p>
+      <w:pPr>
+        <w:pStyle w:val="FirstParagraph"/>
+      </w:pPr>
+      <w:r>
+        <w:drawing>
+          <wp:inline>
+            <wp:extent cx="5334000" cy="4267200"/>
+            <wp:effectExtent b="0" l="0" r="0" t="0"/>
+            <wp:docPr descr="" title="" id="30" name="Picture"/>
+            <a:graphic>
+              <a:graphicData uri="http://schemas.openxmlformats.org/drawingml/2006/picture">
+                <pic:pic>
+                  <pic:nvPicPr>
+                    <pic:cNvPr descr="CodingAssignment1Group11_files/figure-docx/q1-4.png" id="31" name="Picture"/>
+                    <pic:cNvPicPr>
+                      <a:picLocks noChangeArrowheads="1" noChangeAspect="1"/>
+                    </pic:cNvPicPr>
+                  </pic:nvPicPr>
+                  <pic:blipFill>
+                    <a:blip r:embed="rId29"/>
+                    <a:stretch>
+                      <a:fillRect/>
+                    </a:stretch>
+                  </pic:blipFill>
+                  <pic:spPr bwMode="auto">
+                    <a:xfrm>
+                      <a:off x="0" y="0"/>
+                      <a:ext cx="5334000" cy="4267200"/>
+                    </a:xfrm>
+                    <a:prstGeom prst="rect">
+                      <a:avLst/>
+                    </a:prstGeom>
+                    <a:noFill/>
+                    <a:ln w="9525">
+                      <a:noFill/>
+                      <a:headEnd/>
+                      <a:tailEnd/>
+                    </a:ln>
+                  </pic:spPr>
+                </pic:pic>
+              </a:graphicData>
+            </a:graphic>
+          </wp:inline>
+        </w:drawing>
+      </w:r>
+    </w:p>
+    <w:p>
+      <w:pPr>
+        <w:pStyle w:val="SourceCode"/>
+      </w:pPr>
+      <w:r>
+        <w:rPr>
+          <w:rStyle w:val="FunctionTok"/>
+        </w:rPr>
+        <w:t xml:space="preserve">var</w:t>
+      </w:r>
+      <w:r>
+        <w:rPr>
+          <w:rStyle w:val="NormalTok"/>
+        </w:rPr>
+        <w:t xml:space="preserve">(insurance</w:t>
+      </w:r>
+      <w:r>
+        <w:rPr>
+          <w:rStyle w:val="SpecialCharTok"/>
+        </w:rPr>
+        <w:t xml:space="preserve">$</w:t>
+      </w:r>
+      <w:r>
+        <w:rPr>
+          <w:rStyle w:val="NormalTok"/>
+        </w:rPr>
+        <w:t xml:space="preserve">Children)</w:t>
+      </w:r>
+    </w:p>
+    <w:p>
+      <w:pPr>
+        <w:pStyle w:val="SourceCode"/>
+      </w:pPr>
+      <w:r>
+        <w:rPr>
+          <w:rStyle w:val="VerbatimChar"/>
+        </w:rPr>
+        <w:t xml:space="preserve">## [1] 1.443265</w:t>
+      </w:r>
+    </w:p>
+    <w:p>
+      <w:pPr>
+        <w:pStyle w:val="SourceCode"/>
+      </w:pPr>
+      <w:r>
+        <w:rPr>
+          <w:rStyle w:val="FunctionTok"/>
+        </w:rPr>
+        <w:t xml:space="preserve">summary</w:t>
+      </w:r>
+      <w:r>
+        <w:rPr>
+          <w:rStyle w:val="NormalTok"/>
+        </w:rPr>
+        <w:t xml:space="preserve">(insurance)</w:t>
+      </w:r>
+    </w:p>
+    <w:p>
+      <w:pPr>
+        <w:pStyle w:val="SourceCode"/>
+      </w:pPr>
+      <w:r>
+        <w:rPr>
+          <w:rStyle w:val="VerbatimChar"/>
+        </w:rPr>
+        <w:t xml:space="preserve">##     Charges           Age             BMI            Female        Children   </w:t>
+      </w:r>
+      <w:r>
+        <w:br/>
+      </w:r>
+      <w:r>
+        <w:rPr>
+          <w:rStyle w:val="VerbatimChar"/>
+        </w:rPr>
+        <w:t xml:space="preserve">##  Min.   : 1243   Min.   :18.00   Min.   :16.82   Min.   :0.00   Min.   :0.00  </w:t>
+      </w:r>
+      <w:r>
+        <w:br/>
+      </w:r>
+      <w:r>
+        <w:rPr>
+          <w:rStyle w:val="VerbatimChar"/>
+        </w:rPr>
+        <w:t xml:space="preserve">##  1st Qu.: 4089   1st Qu.:26.00   1st Qu.:26.30   1st Qu.:0.00   1st Qu.:0.00  </w:t>
+      </w:r>
+      <w:r>
+        <w:br/>
+      </w:r>
+      <w:r>
+        <w:rPr>
+          <w:rStyle w:val="VerbatimChar"/>
+        </w:rPr>
+        <w:t xml:space="preserve">##  Median : 7815   Median :38.00   Median :29.86   Median :1.00   Median :1.00  </w:t>
+      </w:r>
+      <w:r>
+        <w:br/>
+      </w:r>
+      <w:r>
+        <w:rPr>
+          <w:rStyle w:val="VerbatimChar"/>
+        </w:rPr>
+        <w:t xml:space="preserve">##  Mean   :10860   Mean   :39.32   Mean   :30.02   Mean   :0.52   Mean   :1.16  </w:t>
+      </w:r>
+      <w:r>
+        <w:br/>
+      </w:r>
+      <w:r>
+        <w:rPr>
+          <w:rStyle w:val="VerbatimChar"/>
+        </w:rPr>
+        <w:t xml:space="preserve">##  3rd Qu.:12542   3rd Qu.:52.00   3rd Qu.:33.75   3rd Qu.:1.00   3rd Qu.:2.00  </w:t>
+      </w:r>
+      <w:r>
+        <w:br/>
+      </w:r>
+      <w:r>
+        <w:rPr>
+          <w:rStyle w:val="VerbatimChar"/>
+        </w:rPr>
+        <w:t xml:space="preserve">##  Max.   :45702   Max.   :64.00   Max.   :43.34   Max.   :1.00   Max.   :4.00  </w:t>
+      </w:r>
+      <w:r>
+        <w:br/>
+      </w:r>
+      <w:r>
+        <w:rPr>
+          <w:rStyle w:val="VerbatimChar"/>
+        </w:rPr>
+        <w:t xml:space="preserve">##      Smoker    WinterSprings    WinterPark       Oviedo    </w:t>
+      </w:r>
+      <w:r>
+        <w:br/>
+      </w:r>
+      <w:r>
+        <w:rPr>
+          <w:rStyle w:val="VerbatimChar"/>
+        </w:rPr>
+        <w:t xml:space="preserve">##  Min.   :0.0   Min.   :0.00   Min.   :0.00   Min.   :0.00  </w:t>
+      </w:r>
+      <w:r>
+        <w:br/>
+      </w:r>
+      <w:r>
+        <w:rPr>
+          <w:rStyle w:val="VerbatimChar"/>
+        </w:rPr>
+        <w:t xml:space="preserve">##  1st Qu.:0.0   1st Qu.:0.00   1st Qu.:0.00   1st Qu.:0.00  </w:t>
+      </w:r>
+      <w:r>
+        <w:br/>
+      </w:r>
+      <w:r>
+        <w:rPr>
+          <w:rStyle w:val="VerbatimChar"/>
+        </w:rPr>
+        <w:t xml:space="preserve">##  Median :0.0   Median :0.00   Median :0.00   Median :0.00  </w:t>
+      </w:r>
+      <w:r>
+        <w:br/>
+      </w:r>
+      <w:r>
+        <w:rPr>
+          <w:rStyle w:val="VerbatimChar"/>
+        </w:rPr>
+        <w:t xml:space="preserve">##  Mean   :0.1   Mean   :0.26   Mean   :0.22   Mean   :0.16  </w:t>
+      </w:r>
+      <w:r>
+        <w:br/>
+      </w:r>
+      <w:r>
+        <w:rPr>
+          <w:rStyle w:val="VerbatimChar"/>
+        </w:rPr>
+        <w:t xml:space="preserve">##  3rd Qu.:0.0   3rd Qu.:0.75   3rd Qu.:0.00   3rd Qu.:0.00  </w:t>
+      </w:r>
+      <w:r>
+        <w:br/>
+      </w:r>
+      <w:r>
+        <w:rPr>
+          <w:rStyle w:val="VerbatimChar"/>
+        </w:rPr>
+        <w:t xml:space="preserve">##  Max.   :1.0   Max.   :1.00   Max.   :1.00   Max.   :1.00</w:t>
+      </w:r>
+    </w:p>
+    <w:p>
+      <w:pPr>
+        <w:pStyle w:val="SourceCode"/>
+      </w:pPr>
+      <w:r>
+        <w:rPr>
+          <w:rStyle w:val="FunctionTok"/>
+        </w:rPr>
+        <w:t xml:space="preserve">sd</w:t>
+      </w:r>
+      <w:r>
+        <w:rPr>
+          <w:rStyle w:val="NormalTok"/>
+        </w:rPr>
+        <w:t xml:space="preserve">(insurance</w:t>
+      </w:r>
+      <w:r>
+        <w:rPr>
+          <w:rStyle w:val="SpecialCharTok"/>
+        </w:rPr>
+        <w:t xml:space="preserve">$</w:t>
+      </w:r>
+      <w:r>
+        <w:rPr>
+          <w:rStyle w:val="NormalTok"/>
+        </w:rPr>
+        <w:t xml:space="preserve">Charges)</w:t>
+      </w:r>
+    </w:p>
+    <w:p>
+      <w:pPr>
+        <w:pStyle w:val="SourceCode"/>
+      </w:pPr>
+      <w:r>
+        <w:rPr>
+          <w:rStyle w:val="VerbatimChar"/>
+        </w:rPr>
+        <w:t xml:space="preserve">## [1] 9883.391</w:t>
+      </w:r>
+    </w:p>
+    <w:p>
+      <w:pPr>
+        <w:pStyle w:val="SourceCode"/>
+      </w:pPr>
+      <w:r>
+        <w:rPr>
+          <w:rStyle w:val="FunctionTok"/>
+        </w:rPr>
+        <w:t xml:space="preserve">sd</w:t>
+      </w:r>
+      <w:r>
+        <w:rPr>
+          <w:rStyle w:val="NormalTok"/>
+        </w:rPr>
+        <w:t xml:space="preserve">(insurance</w:t>
+      </w:r>
+      <w:r>
+        <w:rPr>
+          <w:rStyle w:val="SpecialCharTok"/>
+        </w:rPr>
+        <w:t xml:space="preserve">$</w:t>
+      </w:r>
+      <w:r>
+        <w:rPr>
+          <w:rStyle w:val="NormalTok"/>
+        </w:rPr>
+        <w:t xml:space="preserve">Age)</w:t>
+      </w:r>
+    </w:p>
+    <w:p>
+      <w:pPr>
+        <w:pStyle w:val="SourceCode"/>
+      </w:pPr>
+      <w:r>
+        <w:rPr>
+          <w:rStyle w:val="VerbatimChar"/>
+        </w:rPr>
+        <w:t xml:space="preserve">## [1] 14.34906</w:t>
+      </w:r>
+    </w:p>
+    <w:p>
+      <w:pPr>
+        <w:pStyle w:val="SourceCode"/>
+      </w:pPr>
+      <w:r>
+        <w:rPr>
+          <w:rStyle w:val="FunctionTok"/>
+        </w:rPr>
+        <w:t xml:space="preserve">sd</w:t>
+      </w:r>
+      <w:r>
+        <w:rPr>
+          <w:rStyle w:val="NormalTok"/>
+        </w:rPr>
+        <w:t xml:space="preserve">(insurance</w:t>
+      </w:r>
+      <w:r>
+        <w:rPr>
+          <w:rStyle w:val="SpecialCharTok"/>
+        </w:rPr>
+        <w:t xml:space="preserve">$</w:t>
+      </w:r>
+      <w:r>
+        <w:rPr>
+          <w:rStyle w:val="NormalTok"/>
+        </w:rPr>
+        <w:t xml:space="preserve">BMI)</w:t>
+      </w:r>
+    </w:p>
+    <w:p>
+      <w:pPr>
+        <w:pStyle w:val="SourceCode"/>
+      </w:pPr>
+      <w:r>
+        <w:rPr>
+          <w:rStyle w:val="VerbatimChar"/>
+        </w:rPr>
+        <w:t xml:space="preserve">## [1] 6.233444</w:t>
+      </w:r>
+    </w:p>
+    <w:p>
+      <w:pPr>
+        <w:pStyle w:val="SourceCode"/>
+      </w:pPr>
+      <w:r>
+        <w:rPr>
+          <w:rStyle w:val="FunctionTok"/>
+        </w:rPr>
+        <w:t xml:space="preserve">sd</w:t>
+      </w:r>
+      <w:r>
+        <w:rPr>
+          <w:rStyle w:val="NormalTok"/>
+        </w:rPr>
+        <w:t xml:space="preserve">(insurance</w:t>
+      </w:r>
+      <w:r>
+        <w:rPr>
+          <w:rStyle w:val="SpecialCharTok"/>
+        </w:rPr>
+        <w:t xml:space="preserve">$</w:t>
+      </w:r>
+      <w:r>
+        <w:rPr>
+          <w:rStyle w:val="NormalTok"/>
+        </w:rPr>
+        <w:t xml:space="preserve">Children)</w:t>
+      </w:r>
+    </w:p>
+    <w:p>
+      <w:pPr>
+        <w:pStyle w:val="SourceCode"/>
+      </w:pPr>
+      <w:r>
+        <w:rPr>
+          <w:rStyle w:val="VerbatimChar"/>
+        </w:rPr>
+        <w:t xml:space="preserve">## [1] 1.20136</w:t>
+      </w:r>
+    </w:p>
+    <w:p>
+      <w:pPr>
+        <w:pStyle w:val="SourceCode"/>
+      </w:pPr>
+      <w:r>
+        <w:rPr>
+          <w:rStyle w:val="NormalTok"/>
+        </w:rPr>
+        <w:t xml:space="preserve">getModes </w:t>
+      </w:r>
+      <w:r>
+        <w:rPr>
+          <w:rStyle w:val="OtherTok"/>
+        </w:rPr>
+        <w:t xml:space="preserve">&lt;-</w:t>
+      </w:r>
+      <w:r>
+        <w:rPr>
+          <w:rStyle w:val="NormalTok"/>
+        </w:rPr>
         <w:t xml:space="preserve"> </w:t>
       </w:r>
       <w:r>
+        <w:rPr>
+          <w:rStyle w:val="ControlFlowTok"/>
+        </w:rPr>
+        <w:t xml:space="preserve">function</w:t>
+      </w:r>
+      <w:r>
+        <w:rPr>
+          <w:rStyle w:val="NormalTok"/>
+        </w:rPr>
+        <w:t xml:space="preserve">(x) {</w:t>
+      </w:r>
+      <w:r>
+        <w:br/>
+      </w:r>
+      <w:r>
+        <w:rPr>
+          <w:rStyle w:val="NormalTok"/>
+        </w:rPr>
+        <w:t xml:space="preserve">ux </w:t>
+      </w:r>
+      <w:r>
+        <w:rPr>
+          <w:rStyle w:val="OtherTok"/>
+        </w:rPr>
+        <w:t xml:space="preserve">&lt;-</w:t>
+      </w:r>
+      <w:r>
+        <w:rPr>
+          <w:rStyle w:val="NormalTok"/>
+        </w:rPr>
+        <w:t xml:space="preserve"> </w:t>
+      </w:r>
+      <w:r>
+        <w:rPr>
+          <w:rStyle w:val="FunctionTok"/>
+        </w:rPr>
+        <w:t xml:space="preserve">unique</w:t>
+      </w:r>
+      <w:r>
+        <w:rPr>
+          <w:rStyle w:val="NormalTok"/>
+        </w:rPr>
+        <w:t xml:space="preserve">(x)</w:t>
+      </w:r>
+      <w:r>
+        <w:br/>
+      </w:r>
+      <w:r>
+        <w:rPr>
+          <w:rStyle w:val="NormalTok"/>
+        </w:rPr>
+        <w:t xml:space="preserve">tab </w:t>
+      </w:r>
+      <w:r>
+        <w:rPr>
+          <w:rStyle w:val="OtherTok"/>
+        </w:rPr>
+        <w:t xml:space="preserve">&lt;-</w:t>
+      </w:r>
+      <w:r>
+        <w:rPr>
+          <w:rStyle w:val="NormalTok"/>
+        </w:rPr>
+        <w:t xml:space="preserve"> </w:t>
+      </w:r>
+      <w:r>
+        <w:rPr>
+          <w:rStyle w:val="FunctionTok"/>
+        </w:rPr>
+        <w:t xml:space="preserve">tabulate</w:t>
+      </w:r>
+      <w:r>
+        <w:rPr>
+          <w:rStyle w:val="NormalTok"/>
+        </w:rPr>
+        <w:t xml:space="preserve">(</w:t>
+      </w:r>
+      <w:r>
+        <w:rPr>
+          <w:rStyle w:val="FunctionTok"/>
+        </w:rPr>
+        <w:t xml:space="preserve">match</w:t>
+      </w:r>
+      <w:r>
+        <w:rPr>
+          <w:rStyle w:val="NormalTok"/>
+        </w:rPr>
+        <w:t xml:space="preserve">(x, ux))</w:t>
+      </w:r>
+      <w:r>
+        <w:br/>
+      </w:r>
+      <w:r>
+        <w:rPr>
+          <w:rStyle w:val="NormalTok"/>
+        </w:rPr>
+        <w:t xml:space="preserve">ux[tab </w:t>
+      </w:r>
+      <w:r>
+        <w:rPr>
+          <w:rStyle w:val="SpecialCharTok"/>
+        </w:rPr>
+        <w:t xml:space="preserve">==</w:t>
+      </w:r>
+      <w:r>
+        <w:rPr>
+          <w:rStyle w:val="NormalTok"/>
+        </w:rPr>
+        <w:t xml:space="preserve"> </w:t>
+      </w:r>
+      <w:r>
+        <w:rPr>
+          <w:rStyle w:val="FunctionTok"/>
+        </w:rPr>
+        <w:t xml:space="preserve">max</w:t>
+      </w:r>
+      <w:r>
+        <w:rPr>
+          <w:rStyle w:val="NormalTok"/>
+        </w:rPr>
+        <w:t xml:space="preserve">(tab)]</w:t>
+      </w:r>
+      <w:r>
+        <w:br/>
+      </w:r>
+      <w:r>
+        <w:rPr>
+          <w:rStyle w:val="NormalTok"/>
+        </w:rPr>
+        <w:t xml:space="preserve">}</w:t>
+      </w:r>
+      <w:r>
+        <w:br/>
+      </w:r>
+      <w:r>
+        <w:br/>
+      </w:r>
+      <w:r>
+        <w:rPr>
+          <w:rStyle w:val="FunctionTok"/>
+        </w:rPr>
+        <w:t xml:space="preserve">getModes</w:t>
+      </w:r>
+      <w:r>
+        <w:rPr>
+          <w:rStyle w:val="NormalTok"/>
+        </w:rPr>
+        <w:t xml:space="preserve">(insurance</w:t>
+      </w:r>
+      <w:r>
+        <w:rPr>
+          <w:rStyle w:val="SpecialCharTok"/>
+        </w:rPr>
+        <w:t xml:space="preserve">$</w:t>
+      </w:r>
+      <w:r>
+        <w:rPr>
+          <w:rStyle w:val="NormalTok"/>
+        </w:rPr>
+        <w:t xml:space="preserve">Charges)</w:t>
+      </w:r>
+    </w:p>
+    <w:p>
+      <w:pPr>
+        <w:pStyle w:val="SourceCode"/>
+      </w:pPr>
+      <w:r>
+        <w:rPr>
+          <w:rStyle w:val="VerbatimChar"/>
+        </w:rPr>
+        <w:t xml:space="preserve">##  [1]  3972.925  1242.816 45702.022 12235.839  9630.397 33750.292  5846.918</w:t>
+      </w:r>
+      <w:r>
+        <w:br/>
+      </w:r>
+      <w:r>
+        <w:rPr>
+          <w:rStyle w:val="VerbatimChar"/>
+        </w:rPr>
+        <w:t xml:space="preserve">##  [8] 21195.818 11286.539  2842.761  4779.602 27808.725  7050.021 10214.636</w:t>
+      </w:r>
+      <w:r>
+        <w:br/>
+      </w:r>
+      <w:r>
+        <w:rPr>
+          <w:rStyle w:val="VerbatimChar"/>
+        </w:rPr>
+        <w:t xml:space="preserve">## [15]  2789.057 12044.342  9910.360  6406.411  2867.120 10370.913 25992.821</w:t>
+      </w:r>
+      <w:r>
+        <w:br/>
+      </w:r>
+      <w:r>
+        <w:rPr>
+          <w:rStyle w:val="VerbatimChar"/>
+        </w:rPr>
+        <w:t xml:space="preserve">## [22]  8733.229  4718.204  3481.868  4438.263  8428.069  6640.545  3877.304</w:t>
+      </w:r>
+      <w:r>
+        <w:br/>
+      </w:r>
+      <w:r>
+        <w:rPr>
+          <w:rStyle w:val="VerbatimChar"/>
+        </w:rPr>
+        <w:t xml:space="preserve">## [29]  7201.701 17878.901  3378.910 38746.355  4561.189  2150.469 11454.022</w:t>
+      </w:r>
+      <w:r>
+        <w:br/>
+      </w:r>
+      <w:r>
+        <w:rPr>
+          <w:rStyle w:val="VerbatimChar"/>
+        </w:rPr>
+        <w:t xml:space="preserve">## [36] 12950.071  2534.394 26467.097  4894.753  2026.974  5138.257 14988.432</w:t>
+      </w:r>
+      <w:r>
+        <w:br/>
+      </w:r>
+      <w:r>
+        <w:rPr>
+          <w:rStyle w:val="VerbatimChar"/>
+        </w:rPr>
+        <w:t xml:space="preserve">## [43]  1719.436 11987.168  7133.903 20878.784  8988.159  2632.992 12644.589</w:t>
+      </w:r>
+      <w:r>
+        <w:br/>
+      </w:r>
+      <w:r>
+        <w:rPr>
+          <w:rStyle w:val="VerbatimChar"/>
+        </w:rPr>
+        <w:t xml:space="preserve">## [50] 14394.398</w:t>
+      </w:r>
+    </w:p>
+    <w:p>
+      <w:pPr>
+        <w:pStyle w:val="SourceCode"/>
+      </w:pPr>
+      <w:r>
+        <w:rPr>
+          <w:rStyle w:val="FunctionTok"/>
+        </w:rPr>
+        <w:t xml:space="preserve">getModes</w:t>
+      </w:r>
+      <w:r>
+        <w:rPr>
+          <w:rStyle w:val="NormalTok"/>
+        </w:rPr>
+        <w:t xml:space="preserve">(insurance</w:t>
+      </w:r>
+      <w:r>
+        <w:rPr>
+          <w:rStyle w:val="SpecialCharTok"/>
+        </w:rPr>
+        <w:t xml:space="preserve">$</w:t>
+      </w:r>
+      <w:r>
+        <w:rPr>
+          <w:rStyle w:val="NormalTok"/>
+        </w:rPr>
+        <w:t xml:space="preserve">Age)</w:t>
+      </w:r>
+    </w:p>
+    <w:p>
+      <w:pPr>
+        <w:pStyle w:val="SourceCode"/>
+      </w:pPr>
+      <w:r>
+        <w:rPr>
+          <w:rStyle w:val="VerbatimChar"/>
+        </w:rPr>
+        <w:t xml:space="preserve">## [1] 55 18 25</w:t>
+      </w:r>
+    </w:p>
+    <w:p>
+      <w:pPr>
+        <w:pStyle w:val="SourceCode"/>
+      </w:pPr>
+      <w:r>
+        <w:rPr>
+          <w:rStyle w:val="FunctionTok"/>
+        </w:rPr>
+        <w:t xml:space="preserve">getModes</w:t>
+      </w:r>
+      <w:r>
+        <w:rPr>
+          <w:rStyle w:val="NormalTok"/>
+        </w:rPr>
+        <w:t xml:space="preserve">(insurance</w:t>
+      </w:r>
+      <w:r>
+        <w:rPr>
+          <w:rStyle w:val="SpecialCharTok"/>
+        </w:rPr>
+        <w:t xml:space="preserve">$</w:t>
+      </w:r>
+      <w:r>
+        <w:rPr>
+          <w:rStyle w:val="NormalTok"/>
+        </w:rPr>
+        <w:t xml:space="preserve">BMI)</w:t>
+      </w:r>
+    </w:p>
+    <w:p>
+      <w:pPr>
+        <w:pStyle w:val="SourceCode"/>
+      </w:pPr>
+      <w:r>
+        <w:rPr>
+          <w:rStyle w:val="VerbatimChar"/>
+        </w:rPr>
+        <w:t xml:space="preserve">## [1] 29.830 33.345</w:t>
+      </w:r>
+    </w:p>
+    <w:p>
+      <w:pPr>
+        <w:pStyle w:val="SourceCode"/>
+      </w:pPr>
+      <w:r>
+        <w:rPr>
+          <w:rStyle w:val="FunctionTok"/>
+        </w:rPr>
+        <w:t xml:space="preserve">getModes</w:t>
+      </w:r>
+      <w:r>
+        <w:rPr>
+          <w:rStyle w:val="NormalTok"/>
+        </w:rPr>
+        <w:t xml:space="preserve">(insurance</w:t>
+      </w:r>
+      <w:r>
+        <w:rPr>
+          <w:rStyle w:val="SpecialCharTok"/>
+        </w:rPr>
+        <w:t xml:space="preserve">$</w:t>
+      </w:r>
+      <w:r>
+        <w:rPr>
+          <w:rStyle w:val="NormalTok"/>
+        </w:rPr>
+        <w:t xml:space="preserve">Children)</w:t>
+      </w:r>
+    </w:p>
+    <w:p>
+      <w:pPr>
+        <w:pStyle w:val="SourceCode"/>
+      </w:pPr>
+      <w:r>
+        <w:rPr>
+          <w:rStyle w:val="VerbatimChar"/>
+        </w:rPr>
+        <w:t xml:space="preserve">## [1] 0</w:t>
+      </w:r>
+    </w:p>
+    <w:p>
+      <w:pPr>
+        <w:pStyle w:val="FirstParagraph"/>
+      </w:pPr>
+      <w:r>
         <w:t xml:space="preserve">Univariate Anaysis</w:t>
       </w:r>
     </w:p>
@@ -2109,8 +2312,8 @@
         <w:t xml:space="preserve">Children- Unimodal, Not Symmetrical, skewed to the right</w:t>
       </w:r>
     </w:p>
-    <w:bookmarkEnd w:id="26"/>
-    <w:bookmarkStart w:id="27" w:name="question-2"/>
+    <w:bookmarkEnd w:id="32"/>
+    <w:bookmarkStart w:id="39" w:name="question-2"/>
     <w:p>
       <w:pPr>
         <w:pStyle w:val="Heading1"/>
@@ -2133,15 +2336,235 @@
       </w:pPr>
       <w:r>
         <w:rPr>
-          <w:rStyle w:val="NormalTok"/>
-        </w:rPr>
-        <w:t xml:space="preserve">model </w:t>
-      </w:r>
-      <w:r>
-        <w:rPr>
-          <w:rStyle w:val="OtherTok"/>
-        </w:rPr>
-        <w:t xml:space="preserve">&lt;-</w:t>
+          <w:rStyle w:val="FunctionTok"/>
+        </w:rPr>
+        <w:t xml:space="preserve">cor</w:t>
+      </w:r>
+      <w:r>
+        <w:rPr>
+          <w:rStyle w:val="NormalTok"/>
+        </w:rPr>
+        <w:t xml:space="preserve">(insurance)</w:t>
+      </w:r>
+    </w:p>
+    <w:p>
+      <w:pPr>
+        <w:pStyle w:val="SourceCode"/>
+      </w:pPr>
+      <w:r>
+        <w:rPr>
+          <w:rStyle w:val="VerbatimChar"/>
+        </w:rPr>
+        <w:t xml:space="preserve">##                  Charges         Age         BMI      Female     Children</w:t>
+      </w:r>
+      <w:r>
+        <w:br/>
+      </w:r>
+      <w:r>
+        <w:rPr>
+          <w:rStyle w:val="VerbatimChar"/>
+        </w:rPr>
+        <w:t xml:space="preserve">## Charges        1.0000000  0.40851021  0.26010167 -0.20062613  0.119471220</w:t>
+      </w:r>
+      <w:r>
+        <w:br/>
+      </w:r>
+      <w:r>
+        <w:rPr>
+          <w:rStyle w:val="VerbatimChar"/>
+        </w:rPr>
+        <w:t xml:space="preserve">## Age            0.4085102  1.00000000  0.06023366  0.04418932 -0.010134006</w:t>
+      </w:r>
+      <w:r>
+        <w:br/>
+      </w:r>
+      <w:r>
+        <w:rPr>
+          <w:rStyle w:val="VerbatimChar"/>
+        </w:rPr>
+        <w:t xml:space="preserve">## BMI            0.2601017  0.06023366  1.00000000  0.03980372  0.081592774</w:t>
+      </w:r>
+      <w:r>
+        <w:br/>
+      </w:r>
+      <w:r>
+        <w:rPr>
+          <w:rStyle w:val="VerbatimChar"/>
+        </w:rPr>
+        <w:t xml:space="preserve">## Female        -0.2006261  0.04418932  0.03980372  1.00000000 -0.207349166</w:t>
+      </w:r>
+      <w:r>
+        <w:br/>
+      </w:r>
+      <w:r>
+        <w:rPr>
+          <w:rStyle w:val="VerbatimChar"/>
+        </w:rPr>
+        <w:t xml:space="preserve">## Children       0.1194712 -0.01013401  0.08159277 -0.20734917  1.000000000</w:t>
+      </w:r>
+      <w:r>
+        <w:br/>
+      </w:r>
+      <w:r>
+        <w:rPr>
+          <w:rStyle w:val="VerbatimChar"/>
+        </w:rPr>
+        <w:t xml:space="preserve">## Smoker         0.7692945  0.07696905  0.04273356 -0.21350421 -0.044844853</w:t>
+      </w:r>
+      <w:r>
+        <w:br/>
+      </w:r>
+      <w:r>
+        <w:rPr>
+          <w:rStyle w:val="VerbatimChar"/>
+        </w:rPr>
+        <w:t xml:space="preserve">## WinterSprings -0.1022566 -0.09360057 -0.08301334  0.20443403  0.265306220</w:t>
+      </w:r>
+      <w:r>
+        <w:br/>
+      </w:r>
+      <w:r>
+        <w:rPr>
+          <w:rStyle w:val="VerbatimChar"/>
+        </w:rPr>
+        <w:t xml:space="preserve">## WinterPark    -0.0302302 -0.04595276  0.10483491  0.02705871  0.009743085</w:t>
+      </w:r>
+      <w:r>
+        <w:br/>
+      </w:r>
+      <w:r>
+        <w:rPr>
+          <w:rStyle w:val="VerbatimChar"/>
+        </w:rPr>
+        <w:t xml:space="preserve">## Oviedo        -0.1672654  0.02473317 -0.19604548 -0.01747141 -0.196330606</w:t>
+      </w:r>
+      <w:r>
+        <w:br/>
+      </w:r>
+      <w:r>
+        <w:rPr>
+          <w:rStyle w:val="VerbatimChar"/>
+        </w:rPr>
+        <w:t xml:space="preserve">##                    Smoker WinterSprings   WinterPark      Oviedo</w:t>
+      </w:r>
+      <w:r>
+        <w:br/>
+      </w:r>
+      <w:r>
+        <w:rPr>
+          <w:rStyle w:val="VerbatimChar"/>
+        </w:rPr>
+        <w:t xml:space="preserve">## Charges        0.76929454   -0.10225662 -0.030230204 -0.16726535</w:t>
+      </w:r>
+      <w:r>
+        <w:br/>
+      </w:r>
+      <w:r>
+        <w:rPr>
+          <w:rStyle w:val="VerbatimChar"/>
+        </w:rPr>
+        <w:t xml:space="preserve">## Age            0.07696905   -0.09360057 -0.045952757  0.02473317</w:t>
+      </w:r>
+      <w:r>
+        <w:br/>
+      </w:r>
+      <w:r>
+        <w:rPr>
+          <w:rStyle w:val="VerbatimChar"/>
+        </w:rPr>
+        <w:t xml:space="preserve">## BMI            0.04273356   -0.08301334  0.104834907 -0.19604548</w:t>
+      </w:r>
+      <w:r>
+        <w:br/>
+      </w:r>
+      <w:r>
+        <w:rPr>
+          <w:rStyle w:val="VerbatimChar"/>
+        </w:rPr>
+        <w:t xml:space="preserve">## Female        -0.21350421    0.20443403  0.027058710 -0.01747141</w:t>
+      </w:r>
+      <w:r>
+        <w:br/>
+      </w:r>
+      <w:r>
+        <w:rPr>
+          <w:rStyle w:val="VerbatimChar"/>
+        </w:rPr>
+        <w:t xml:space="preserve">## Children      -0.04484485    0.26530622  0.009743085 -0.19633061</w:t>
+      </w:r>
+      <w:r>
+        <w:br/>
+      </w:r>
+      <w:r>
+        <w:rPr>
+          <w:rStyle w:val="VerbatimChar"/>
+        </w:rPr>
+        <w:t xml:space="preserve">## Smoker         1.00000000   -0.19758299  0.144841365 -0.14547859</w:t>
+      </w:r>
+      <w:r>
+        <w:br/>
+      </w:r>
+      <w:r>
+        <w:rPr>
+          <w:rStyle w:val="VerbatimChar"/>
+        </w:rPr>
+        <w:t xml:space="preserve">## WinterSprings -0.19758299    1.00000000 -0.314800094 -0.25869686</w:t>
+      </w:r>
+      <w:r>
+        <w:br/>
+      </w:r>
+      <w:r>
+        <w:rPr>
+          <w:rStyle w:val="VerbatimChar"/>
+        </w:rPr>
+        <w:t xml:space="preserve">## WinterPark     0.14484136   -0.31480009  1.000000000 -0.23178450</w:t>
+      </w:r>
+      <w:r>
+        <w:br/>
+      </w:r>
+      <w:r>
+        <w:rPr>
+          <w:rStyle w:val="VerbatimChar"/>
+        </w:rPr>
+        <w:t xml:space="preserve">## Oviedo        -0.14547859   -0.25869686 -0.231784498  1.00000000</w:t>
+      </w:r>
+    </w:p>
+    <w:p>
+      <w:pPr>
+        <w:pStyle w:val="SourceCode"/>
+      </w:pPr>
+      <w:r>
+        <w:rPr>
+          <w:rStyle w:val="FunctionTok"/>
+        </w:rPr>
+        <w:t xml:space="preserve">corrplot</w:t>
+      </w:r>
+      <w:r>
+        <w:rPr>
+          <w:rStyle w:val="NormalTok"/>
+        </w:rPr>
+        <w:t xml:space="preserve">(</w:t>
+      </w:r>
+      <w:r>
+        <w:rPr>
+          <w:rStyle w:val="FunctionTok"/>
+        </w:rPr>
+        <w:t xml:space="preserve">cor</w:t>
+      </w:r>
+      <w:r>
+        <w:rPr>
+          <w:rStyle w:val="NormalTok"/>
+        </w:rPr>
+        <w:t xml:space="preserve">(insurance),</w:t>
+      </w:r>
+      <w:r>
+        <w:br/>
+      </w:r>
+      <w:r>
+        <w:rPr>
+          <w:rStyle w:val="AttributeTok"/>
+        </w:rPr>
+        <w:t xml:space="preserve">type =</w:t>
       </w:r>
       <w:r>
         <w:rPr>
@@ -2151,254 +2574,214 @@
       </w:r>
       <w:r>
         <w:rPr>
+          <w:rStyle w:val="StringTok"/>
+        </w:rPr>
+        <w:t xml:space="preserve">"lower"</w:t>
+      </w:r>
+      <w:r>
+        <w:rPr>
+          <w:rStyle w:val="NormalTok"/>
+        </w:rPr>
+        <w:t xml:space="preserve">,</w:t>
+      </w:r>
+      <w:r>
+        <w:br/>
+      </w:r>
+      <w:r>
+        <w:rPr>
+          <w:rStyle w:val="AttributeTok"/>
+        </w:rPr>
+        <w:t xml:space="preserve">order =</w:t>
+      </w:r>
+      <w:r>
+        <w:rPr>
+          <w:rStyle w:val="NormalTok"/>
+        </w:rPr>
+        <w:t xml:space="preserve"> </w:t>
+      </w:r>
+      <w:r>
+        <w:rPr>
+          <w:rStyle w:val="StringTok"/>
+        </w:rPr>
+        <w:t xml:space="preserve">"hclust"</w:t>
+      </w:r>
+      <w:r>
+        <w:rPr>
+          <w:rStyle w:val="NormalTok"/>
+        </w:rPr>
+        <w:t xml:space="preserve">,</w:t>
+      </w:r>
+      <w:r>
+        <w:br/>
+      </w:r>
+      <w:r>
+        <w:rPr>
+          <w:rStyle w:val="AttributeTok"/>
+        </w:rPr>
+        <w:t xml:space="preserve">tl.col =</w:t>
+      </w:r>
+      <w:r>
+        <w:rPr>
+          <w:rStyle w:val="NormalTok"/>
+        </w:rPr>
+        <w:t xml:space="preserve"> </w:t>
+      </w:r>
+      <w:r>
+        <w:rPr>
+          <w:rStyle w:val="StringTok"/>
+        </w:rPr>
+        <w:t xml:space="preserve">"black"</w:t>
+      </w:r>
+      <w:r>
+        <w:rPr>
+          <w:rStyle w:val="NormalTok"/>
+        </w:rPr>
+        <w:t xml:space="preserve">,</w:t>
+      </w:r>
+      <w:r>
+        <w:br/>
+      </w:r>
+      <w:r>
+        <w:rPr>
+          <w:rStyle w:val="AttributeTok"/>
+        </w:rPr>
+        <w:t xml:space="preserve">tl.srt =</w:t>
+      </w:r>
+      <w:r>
+        <w:rPr>
+          <w:rStyle w:val="NormalTok"/>
+        </w:rPr>
+        <w:t xml:space="preserve"> </w:t>
+      </w:r>
+      <w:r>
+        <w:rPr>
+          <w:rStyle w:val="DecValTok"/>
+        </w:rPr>
+        <w:t xml:space="preserve">45</w:t>
+      </w:r>
+      <w:r>
+        <w:rPr>
+          <w:rStyle w:val="NormalTok"/>
+        </w:rPr>
+        <w:t xml:space="preserve">,</w:t>
+      </w:r>
+      <w:r>
+        <w:br/>
+      </w:r>
+      <w:r>
+        <w:rPr>
+          <w:rStyle w:val="AttributeTok"/>
+        </w:rPr>
+        <w:t xml:space="preserve">addCoef.col =</w:t>
+      </w:r>
+      <w:r>
+        <w:rPr>
+          <w:rStyle w:val="NormalTok"/>
+        </w:rPr>
+        <w:t xml:space="preserve"> </w:t>
+      </w:r>
+      <w:r>
+        <w:rPr>
+          <w:rStyle w:val="StringTok"/>
+        </w:rPr>
+        <w:t xml:space="preserve">"black"</w:t>
+      </w:r>
+      <w:r>
+        <w:rPr>
+          <w:rStyle w:val="NormalTok"/>
+        </w:rPr>
+        <w:t xml:space="preserve">,</w:t>
+      </w:r>
+      <w:r>
+        <w:br/>
+      </w:r>
+      <w:r>
+        <w:rPr>
+          <w:rStyle w:val="AttributeTok"/>
+        </w:rPr>
+        <w:t xml:space="preserve">diag =</w:t>
+      </w:r>
+      <w:r>
+        <w:rPr>
+          <w:rStyle w:val="NormalTok"/>
+        </w:rPr>
+        <w:t xml:space="preserve"> </w:t>
+      </w:r>
+      <w:r>
+        <w:rPr>
+          <w:rStyle w:val="ConstantTok"/>
+        </w:rPr>
+        <w:t xml:space="preserve">FALSE</w:t>
+      </w:r>
+      <w:r>
+        <w:rPr>
+          <w:rStyle w:val="NormalTok"/>
+        </w:rPr>
+        <w:t xml:space="preserve">)</w:t>
+      </w:r>
+    </w:p>
+    <w:p>
+      <w:pPr>
+        <w:pStyle w:val="FirstParagraph"/>
+      </w:pPr>
+      <w:r>
+        <w:drawing>
+          <wp:inline>
+            <wp:extent cx="5334000" cy="4267200"/>
+            <wp:effectExtent b="0" l="0" r="0" t="0"/>
+            <wp:docPr descr="" title="" id="34" name="Picture"/>
+            <a:graphic>
+              <a:graphicData uri="http://schemas.openxmlformats.org/drawingml/2006/picture">
+                <pic:pic>
+                  <pic:nvPicPr>
+                    <pic:cNvPr descr="CodingAssignment1Group11_files/figure-docx/q2-1.png" id="35" name="Picture"/>
+                    <pic:cNvPicPr>
+                      <a:picLocks noChangeArrowheads="1" noChangeAspect="1"/>
+                    </pic:cNvPicPr>
+                  </pic:nvPicPr>
+                  <pic:blipFill>
+                    <a:blip r:embed="rId33"/>
+                    <a:stretch>
+                      <a:fillRect/>
+                    </a:stretch>
+                  </pic:blipFill>
+                  <pic:spPr bwMode="auto">
+                    <a:xfrm>
+                      <a:off x="0" y="0"/>
+                      <a:ext cx="5334000" cy="4267200"/>
+                    </a:xfrm>
+                    <a:prstGeom prst="rect">
+                      <a:avLst/>
+                    </a:prstGeom>
+                    <a:noFill/>
+                    <a:ln w="9525">
+                      <a:noFill/>
+                      <a:headEnd/>
+                      <a:tailEnd/>
+                    </a:ln>
+                  </pic:spPr>
+                </pic:pic>
+              </a:graphicData>
+            </a:graphic>
+          </wp:inline>
+        </w:drawing>
+      </w:r>
+    </w:p>
+    <w:p>
+      <w:pPr>
+        <w:pStyle w:val="SourceCode"/>
+      </w:pPr>
+      <w:r>
+        <w:rPr>
           <w:rStyle w:val="FunctionTok"/>
         </w:rPr>
-        <w:t xml:space="preserve">lm</w:t>
-      </w:r>
-      <w:r>
-        <w:rPr>
-          <w:rStyle w:val="NormalTok"/>
-        </w:rPr>
-        <w:t xml:space="preserve">(Charges </w:t>
-      </w:r>
-      <w:r>
-        <w:rPr>
-          <w:rStyle w:val="SpecialCharTok"/>
-        </w:rPr>
-        <w:t xml:space="preserve">~</w:t>
-      </w:r>
-      <w:r>
-        <w:rPr>
-          <w:rStyle w:val="NormalTok"/>
-        </w:rPr>
-        <w:t xml:space="preserve"> Age </w:t>
-      </w:r>
-      <w:r>
-        <w:rPr>
-          <w:rStyle w:val="SpecialCharTok"/>
-        </w:rPr>
-        <w:t xml:space="preserve">+</w:t>
-      </w:r>
-      <w:r>
-        <w:rPr>
-          <w:rStyle w:val="NormalTok"/>
-        </w:rPr>
-        <w:t xml:space="preserve"> BMI </w:t>
-      </w:r>
-      <w:r>
-        <w:rPr>
-          <w:rStyle w:val="SpecialCharTok"/>
-        </w:rPr>
-        <w:t xml:space="preserve">+</w:t>
-      </w:r>
-      <w:r>
-        <w:rPr>
-          <w:rStyle w:val="NormalTok"/>
-        </w:rPr>
-        <w:t xml:space="preserve"> Children, </w:t>
-      </w:r>
-      <w:r>
-        <w:rPr>
-          <w:rStyle w:val="AttributeTok"/>
-        </w:rPr>
-        <w:t xml:space="preserve">data =</w:t>
-      </w:r>
-      <w:r>
-        <w:rPr>
-          <w:rStyle w:val="NormalTok"/>
-        </w:rPr>
-        <w:t xml:space="preserve"> insurance)</w:t>
-      </w:r>
-      <w:r>
-        <w:br/>
-      </w:r>
-      <w:r>
-        <w:br/>
-      </w:r>
-      <w:r>
-        <w:rPr>
-          <w:rStyle w:val="FunctionTok"/>
-        </w:rPr>
-        <w:t xml:space="preserve">summ</w:t>
-      </w:r>
-      <w:r>
-        <w:rPr>
-          <w:rStyle w:val="NormalTok"/>
-        </w:rPr>
-        <w:t xml:space="preserve">(model)</w:t>
-      </w:r>
-    </w:p>
-    <w:p>
-      <w:pPr>
-        <w:pStyle w:val="SourceCode"/>
-      </w:pPr>
-      <w:r>
-        <w:rPr>
-          <w:rStyle w:val="VerbatimChar"/>
-        </w:rPr>
-        <w:t xml:space="preserve">## MODEL INFO:</w:t>
-      </w:r>
-      <w:r>
-        <w:br/>
-      </w:r>
-      <w:r>
-        <w:rPr>
-          <w:rStyle w:val="VerbatimChar"/>
-        </w:rPr>
-        <w:t xml:space="preserve">## Observations: 50</w:t>
-      </w:r>
-      <w:r>
-        <w:br/>
-      </w:r>
-      <w:r>
-        <w:rPr>
-          <w:rStyle w:val="VerbatimChar"/>
-        </w:rPr>
-        <w:t xml:space="preserve">## Dependent Variable: Charges</w:t>
-      </w:r>
-      <w:r>
-        <w:br/>
-      </w:r>
-      <w:r>
-        <w:rPr>
-          <w:rStyle w:val="VerbatimChar"/>
-        </w:rPr>
-        <w:t xml:space="preserve">## Type: OLS linear regression </w:t>
-      </w:r>
-      <w:r>
-        <w:br/>
-      </w:r>
-      <w:r>
-        <w:rPr>
-          <w:rStyle w:val="VerbatimChar"/>
-        </w:rPr>
-        <w:t xml:space="preserve">## </w:t>
-      </w:r>
-      <w:r>
-        <w:br/>
-      </w:r>
-      <w:r>
-        <w:rPr>
-          <w:rStyle w:val="VerbatimChar"/>
-        </w:rPr>
-        <w:t xml:space="preserve">## MODEL FIT:</w:t>
-      </w:r>
-      <w:r>
-        <w:br/>
-      </w:r>
-      <w:r>
-        <w:rPr>
-          <w:rStyle w:val="VerbatimChar"/>
-        </w:rPr>
-        <w:t xml:space="preserve">## F(3,46) = 4.67, p = 0.01</w:t>
-      </w:r>
-      <w:r>
-        <w:br/>
-      </w:r>
-      <w:r>
-        <w:rPr>
-          <w:rStyle w:val="VerbatimChar"/>
-        </w:rPr>
-        <w:t xml:space="preserve">## R² = 0.23</w:t>
-      </w:r>
-      <w:r>
-        <w:br/>
-      </w:r>
-      <w:r>
-        <w:rPr>
-          <w:rStyle w:val="VerbatimChar"/>
-        </w:rPr>
-        <w:t xml:space="preserve">## Adj. R² = 0.18 </w:t>
-      </w:r>
-      <w:r>
-        <w:br/>
-      </w:r>
-      <w:r>
-        <w:rPr>
-          <w:rStyle w:val="VerbatimChar"/>
-        </w:rPr>
-        <w:t xml:space="preserve">## </w:t>
-      </w:r>
-      <w:r>
-        <w:br/>
-      </w:r>
-      <w:r>
-        <w:rPr>
-          <w:rStyle w:val="VerbatimChar"/>
-        </w:rPr>
-        <w:t xml:space="preserve">## Standard errors: OLS</w:t>
-      </w:r>
-      <w:r>
-        <w:br/>
-      </w:r>
-      <w:r>
-        <w:rPr>
-          <w:rStyle w:val="VerbatimChar"/>
-        </w:rPr>
-        <w:t xml:space="preserve">## -------------------------------------------------------</w:t>
-      </w:r>
-      <w:r>
-        <w:br/>
-      </w:r>
-      <w:r>
-        <w:rPr>
-          <w:rStyle w:val="VerbatimChar"/>
-        </w:rPr>
-        <w:t xml:space="preserve">##                          Est.      S.E.   t val.      p</w:t>
-      </w:r>
-      <w:r>
-        <w:br/>
-      </w:r>
-      <w:r>
-        <w:rPr>
-          <w:rStyle w:val="VerbatimChar"/>
-        </w:rPr>
-        <w:t xml:space="preserve">## ----------------- ----------- --------- -------- ------</w:t>
-      </w:r>
-      <w:r>
-        <w:br/>
-      </w:r>
-      <w:r>
-        <w:rPr>
-          <w:rStyle w:val="VerbatimChar"/>
-        </w:rPr>
-        <w:t xml:space="preserve">## (Intercept)         -11700.62   7054.72    -1.66   0.10</w:t>
-      </w:r>
-      <w:r>
-        <w:br/>
-      </w:r>
-      <w:r>
-        <w:rPr>
-          <w:rStyle w:val="VerbatimChar"/>
-        </w:rPr>
-        <w:t xml:space="preserve">## Age                    272.66     89.09     3.06   0.00</w:t>
-      </w:r>
-      <w:r>
-        <w:br/>
-      </w:r>
-      <w:r>
-        <w:rPr>
-          <w:rStyle w:val="VerbatimChar"/>
-        </w:rPr>
-        <w:t xml:space="preserve">## BMI                    361.03    205.75     1.75   0.09</w:t>
-      </w:r>
-      <w:r>
-        <w:br/>
-      </w:r>
-      <w:r>
-        <w:rPr>
-          <w:rStyle w:val="VerbatimChar"/>
-        </w:rPr>
-        <w:t xml:space="preserve">## Children               863.03   1065.66     0.81   0.42</w:t>
-      </w:r>
-      <w:r>
-        <w:br/>
-      </w:r>
-      <w:r>
-        <w:rPr>
-          <w:rStyle w:val="VerbatimChar"/>
-        </w:rPr>
-        <w:t xml:space="preserve">## -------------------------------------------------------</w:t>
+        <w:t xml:space="preserve">scatterplotMatrix</w:t>
+      </w:r>
+      <w:r>
+        <w:rPr>
+          <w:rStyle w:val="NormalTok"/>
+        </w:rPr>
+        <w:t xml:space="preserve">(insurance)</w:t>
       </w:r>
     </w:p>
     <w:p>
@@ -2406,6 +2789,51 @@
         <w:pStyle w:val="FirstParagraph"/>
       </w:pPr>
       <w:r>
+        <w:drawing>
+          <wp:inline>
+            <wp:extent cx="5334000" cy="4267200"/>
+            <wp:effectExtent b="0" l="0" r="0" t="0"/>
+            <wp:docPr descr="" title="" id="37" name="Picture"/>
+            <a:graphic>
+              <a:graphicData uri="http://schemas.openxmlformats.org/drawingml/2006/picture">
+                <pic:pic>
+                  <pic:nvPicPr>
+                    <pic:cNvPr descr="CodingAssignment1Group11_files/figure-docx/q2-2.png" id="38" name="Picture"/>
+                    <pic:cNvPicPr>
+                      <a:picLocks noChangeArrowheads="1" noChangeAspect="1"/>
+                    </pic:cNvPicPr>
+                  </pic:nvPicPr>
+                  <pic:blipFill>
+                    <a:blip r:embed="rId36"/>
+                    <a:stretch>
+                      <a:fillRect/>
+                    </a:stretch>
+                  </pic:blipFill>
+                  <pic:spPr bwMode="auto">
+                    <a:xfrm>
+                      <a:off x="0" y="0"/>
+                      <a:ext cx="5334000" cy="4267200"/>
+                    </a:xfrm>
+                    <a:prstGeom prst="rect">
+                      <a:avLst/>
+                    </a:prstGeom>
+                    <a:noFill/>
+                    <a:ln w="9525">
+                      <a:noFill/>
+                      <a:headEnd/>
+                      <a:tailEnd/>
+                    </a:ln>
+                  </pic:spPr>
+                </pic:pic>
+              </a:graphicData>
+            </a:graphic>
+          </wp:inline>
+        </w:drawing>
+      </w:r>
+      <w:r>
+        <w:t xml:space="preserve"> </w:t>
+      </w:r>
+      <w:r>
         <w:t xml:space="preserve">Linear Relationship Between Variables:</w:t>
       </w:r>
     </w:p>
@@ -2437,8 +2865,8 @@
         <w:t xml:space="preserve">All variables included in analysis have a strong positive linear relationship which makes sense as older individuals that weigh more and have more dependents are typically going to have higher healthcare cost than those individuals that are young, slim, and with no dependents.</w:t>
       </w:r>
     </w:p>
-    <w:bookmarkEnd w:id="27"/>
-    <w:bookmarkStart w:id="28" w:name="question-3"/>
+    <w:bookmarkEnd w:id="39"/>
+    <w:bookmarkStart w:id="40" w:name="question-3"/>
     <w:p>
       <w:pPr>
         <w:pStyle w:val="Heading1"/>
@@ -2622,6 +3050,280 @@
     </w:p>
     <w:p>
       <w:pPr>
+        <w:pStyle w:val="SourceCode"/>
+      </w:pPr>
+      <w:r>
+        <w:rPr>
+          <w:rStyle w:val="NormalTok"/>
+        </w:rPr>
+        <w:t xml:space="preserve">model </w:t>
+      </w:r>
+      <w:r>
+        <w:rPr>
+          <w:rStyle w:val="OtherTok"/>
+        </w:rPr>
+        <w:t xml:space="preserve">&lt;-</w:t>
+      </w:r>
+      <w:r>
+        <w:rPr>
+          <w:rStyle w:val="NormalTok"/>
+        </w:rPr>
+        <w:t xml:space="preserve"> </w:t>
+      </w:r>
+      <w:r>
+        <w:rPr>
+          <w:rStyle w:val="FunctionTok"/>
+        </w:rPr>
+        <w:t xml:space="preserve">lm</w:t>
+      </w:r>
+      <w:r>
+        <w:rPr>
+          <w:rStyle w:val="NormalTok"/>
+        </w:rPr>
+        <w:t xml:space="preserve">(Charges </w:t>
+      </w:r>
+      <w:r>
+        <w:rPr>
+          <w:rStyle w:val="SpecialCharTok"/>
+        </w:rPr>
+        <w:t xml:space="preserve">~</w:t>
+      </w:r>
+      <w:r>
+        <w:rPr>
+          <w:rStyle w:val="NormalTok"/>
+        </w:rPr>
+        <w:t xml:space="preserve"> Age </w:t>
+      </w:r>
+      <w:r>
+        <w:rPr>
+          <w:rStyle w:val="SpecialCharTok"/>
+        </w:rPr>
+        <w:t xml:space="preserve">+</w:t>
+      </w:r>
+      <w:r>
+        <w:rPr>
+          <w:rStyle w:val="NormalTok"/>
+        </w:rPr>
+        <w:t xml:space="preserve"> BMI </w:t>
+      </w:r>
+      <w:r>
+        <w:rPr>
+          <w:rStyle w:val="SpecialCharTok"/>
+        </w:rPr>
+        <w:t xml:space="preserve">+</w:t>
+      </w:r>
+      <w:r>
+        <w:rPr>
+          <w:rStyle w:val="NormalTok"/>
+        </w:rPr>
+        <w:t xml:space="preserve"> Children, </w:t>
+      </w:r>
+      <w:r>
+        <w:rPr>
+          <w:rStyle w:val="AttributeTok"/>
+        </w:rPr>
+        <w:t xml:space="preserve">data =</w:t>
+      </w:r>
+      <w:r>
+        <w:rPr>
+          <w:rStyle w:val="NormalTok"/>
+        </w:rPr>
+        <w:t xml:space="preserve"> insurance)</w:t>
+      </w:r>
+      <w:r>
+        <w:br/>
+      </w:r>
+      <w:r>
+        <w:br/>
+      </w:r>
+      <w:r>
+        <w:rPr>
+          <w:rStyle w:val="FunctionTok"/>
+        </w:rPr>
+        <w:t xml:space="preserve">summ</w:t>
+      </w:r>
+      <w:r>
+        <w:rPr>
+          <w:rStyle w:val="NormalTok"/>
+        </w:rPr>
+        <w:t xml:space="preserve">(model)</w:t>
+      </w:r>
+    </w:p>
+    <w:p>
+      <w:pPr>
+        <w:pStyle w:val="SourceCode"/>
+      </w:pPr>
+      <w:r>
+        <w:rPr>
+          <w:rStyle w:val="VerbatimChar"/>
+        </w:rPr>
+        <w:t xml:space="preserve">## MODEL INFO:</w:t>
+      </w:r>
+      <w:r>
+        <w:br/>
+      </w:r>
+      <w:r>
+        <w:rPr>
+          <w:rStyle w:val="VerbatimChar"/>
+        </w:rPr>
+        <w:t xml:space="preserve">## Observations: 50</w:t>
+      </w:r>
+      <w:r>
+        <w:br/>
+      </w:r>
+      <w:r>
+        <w:rPr>
+          <w:rStyle w:val="VerbatimChar"/>
+        </w:rPr>
+        <w:t xml:space="preserve">## Dependent Variable: Charges</w:t>
+      </w:r>
+      <w:r>
+        <w:br/>
+      </w:r>
+      <w:r>
+        <w:rPr>
+          <w:rStyle w:val="VerbatimChar"/>
+        </w:rPr>
+        <w:t xml:space="preserve">## Type: OLS linear regression </w:t>
+      </w:r>
+      <w:r>
+        <w:br/>
+      </w:r>
+      <w:r>
+        <w:rPr>
+          <w:rStyle w:val="VerbatimChar"/>
+        </w:rPr>
+        <w:t xml:space="preserve">## </w:t>
+      </w:r>
+      <w:r>
+        <w:br/>
+      </w:r>
+      <w:r>
+        <w:rPr>
+          <w:rStyle w:val="VerbatimChar"/>
+        </w:rPr>
+        <w:t xml:space="preserve">## MODEL FIT:</w:t>
+      </w:r>
+      <w:r>
+        <w:br/>
+      </w:r>
+      <w:r>
+        <w:rPr>
+          <w:rStyle w:val="VerbatimChar"/>
+        </w:rPr>
+        <w:t xml:space="preserve">## F(3,46) = 4.67, p = 0.01</w:t>
+      </w:r>
+      <w:r>
+        <w:br/>
+      </w:r>
+      <w:r>
+        <w:rPr>
+          <w:rStyle w:val="VerbatimChar"/>
+        </w:rPr>
+        <w:t xml:space="preserve">## R² = 0.23</w:t>
+      </w:r>
+      <w:r>
+        <w:br/>
+      </w:r>
+      <w:r>
+        <w:rPr>
+          <w:rStyle w:val="VerbatimChar"/>
+        </w:rPr>
+        <w:t xml:space="preserve">## Adj. R² = 0.18 </w:t>
+      </w:r>
+      <w:r>
+        <w:br/>
+      </w:r>
+      <w:r>
+        <w:rPr>
+          <w:rStyle w:val="VerbatimChar"/>
+        </w:rPr>
+        <w:t xml:space="preserve">## </w:t>
+      </w:r>
+      <w:r>
+        <w:br/>
+      </w:r>
+      <w:r>
+        <w:rPr>
+          <w:rStyle w:val="VerbatimChar"/>
+        </w:rPr>
+        <w:t xml:space="preserve">## Standard errors: OLS</w:t>
+      </w:r>
+      <w:r>
+        <w:br/>
+      </w:r>
+      <w:r>
+        <w:rPr>
+          <w:rStyle w:val="VerbatimChar"/>
+        </w:rPr>
+        <w:t xml:space="preserve">## -------------------------------------------------------</w:t>
+      </w:r>
+      <w:r>
+        <w:br/>
+      </w:r>
+      <w:r>
+        <w:rPr>
+          <w:rStyle w:val="VerbatimChar"/>
+        </w:rPr>
+        <w:t xml:space="preserve">##                          Est.      S.E.   t val.      p</w:t>
+      </w:r>
+      <w:r>
+        <w:br/>
+      </w:r>
+      <w:r>
+        <w:rPr>
+          <w:rStyle w:val="VerbatimChar"/>
+        </w:rPr>
+        <w:t xml:space="preserve">## ----------------- ----------- --------- -------- ------</w:t>
+      </w:r>
+      <w:r>
+        <w:br/>
+      </w:r>
+      <w:r>
+        <w:rPr>
+          <w:rStyle w:val="VerbatimChar"/>
+        </w:rPr>
+        <w:t xml:space="preserve">## (Intercept)         -11700.62   7054.72    -1.66   0.10</w:t>
+      </w:r>
+      <w:r>
+        <w:br/>
+      </w:r>
+      <w:r>
+        <w:rPr>
+          <w:rStyle w:val="VerbatimChar"/>
+        </w:rPr>
+        <w:t xml:space="preserve">## Age                    272.66     89.09     3.06   0.00</w:t>
+      </w:r>
+      <w:r>
+        <w:br/>
+      </w:r>
+      <w:r>
+        <w:rPr>
+          <w:rStyle w:val="VerbatimChar"/>
+        </w:rPr>
+        <w:t xml:space="preserve">## BMI                    361.03    205.75     1.75   0.09</w:t>
+      </w:r>
+      <w:r>
+        <w:br/>
+      </w:r>
+      <w:r>
+        <w:rPr>
+          <w:rStyle w:val="VerbatimChar"/>
+        </w:rPr>
+        <w:t xml:space="preserve">## Children               863.03   1065.66     0.81   0.42</w:t>
+      </w:r>
+      <w:r>
+        <w:br/>
+      </w:r>
+      <w:r>
+        <w:rPr>
+          <w:rStyle w:val="VerbatimChar"/>
+        </w:rPr>
+        <w:t xml:space="preserve">## -------------------------------------------------------</w:t>
+      </w:r>
+    </w:p>
+    <w:p>
+      <w:pPr>
         <w:pStyle w:val="FirstParagraph"/>
       </w:pPr>
       <w:r>
@@ -2639,8 +3341,8 @@
         <w:t xml:space="preserve">    Charges = -11700.62 + 272.66Age + 361.03BMI + 863.03Children</w:t>
       </w:r>
     </w:p>
-    <w:bookmarkEnd w:id="28"/>
-    <w:bookmarkStart w:id="29" w:name="question-4"/>
+    <w:bookmarkEnd w:id="40"/>
+    <w:bookmarkStart w:id="41" w:name="question-4"/>
     <w:p>
       <w:pPr>
         <w:pStyle w:val="Heading1"/>
@@ -2897,7 +3599,7 @@
         <w:rPr>
           <w:rStyle w:val="NormalTok"/>
         </w:rPr>
-        <w:t xml:space="preserve">, </w:t>
+        <w:t xml:space="preserve">,</w:t>
       </w:r>
       <w:r>
         <w:br/>
@@ -2953,7 +3655,7 @@
         <w:t xml:space="preserve">## 1 10899.59 8331.644 13467.54</w:t>
       </w:r>
     </w:p>
-    <w:bookmarkEnd w:id="29"/>
+    <w:bookmarkEnd w:id="41"/>
     <w:sectPr/>
   </w:body>
 </w:document>

--- a/CodingAssignment01/CodingAssignment1Group11.docx
+++ b/CodingAssignment01/CodingAssignment1Group11.docx
@@ -523,7 +523,7 @@
         <w:rPr>
           <w:rStyle w:val="VerbatimChar"/>
         </w:rPr>
-        <w:t xml:space="preserve">## [5] gtsummary_1.6.1 gt_0.7.0        dplyr_1.0.9     readxl_1.4.1   </w:t>
+        <w:t xml:space="preserve">## [5] gtsummary_1.6.1 gt_0.7.0        dplyr_1.0.10    readxl_1.4.1   </w:t>
       </w:r>
       <w:r>
         <w:br/>
@@ -577,7 +577,7 @@
         <w:rPr>
           <w:rStyle w:val="VerbatimChar"/>
         </w:rPr>
-        <w:t xml:space="preserve">## [10] gtable_0.3.0        pkgconfig_2.0.3     rlang_1.0.4        </w:t>
+        <w:t xml:space="preserve">## [10] gtable_0.3.1        pkgconfig_2.0.3     rlang_1.0.4        </w:t>
       </w:r>
       <w:r>
         <w:br/>
@@ -2336,6 +2336,192 @@
       </w:pPr>
       <w:r>
         <w:rPr>
+          <w:rStyle w:val="NormalTok"/>
+        </w:rPr>
+        <w:t xml:space="preserve">insurance</w:t>
+      </w:r>
+      <w:r>
+        <w:rPr>
+          <w:rStyle w:val="SpecialCharTok"/>
+        </w:rPr>
+        <w:t xml:space="preserve">$</w:t>
+      </w:r>
+      <w:r>
+        <w:rPr>
+          <w:rStyle w:val="NormalTok"/>
+        </w:rPr>
+        <w:t xml:space="preserve">Smoker </w:t>
+      </w:r>
+      <w:r>
+        <w:rPr>
+          <w:rStyle w:val="OtherTok"/>
+        </w:rPr>
+        <w:t xml:space="preserve">&lt;-</w:t>
+      </w:r>
+      <w:r>
+        <w:rPr>
+          <w:rStyle w:val="NormalTok"/>
+        </w:rPr>
+        <w:t xml:space="preserve"> </w:t>
+      </w:r>
+      <w:r>
+        <w:rPr>
+          <w:rStyle w:val="ConstantTok"/>
+        </w:rPr>
+        <w:t xml:space="preserve">NULL</w:t>
+      </w:r>
+      <w:r>
+        <w:br/>
+      </w:r>
+      <w:r>
+        <w:rPr>
+          <w:rStyle w:val="NormalTok"/>
+        </w:rPr>
+        <w:t xml:space="preserve">insurance</w:t>
+      </w:r>
+      <w:r>
+        <w:rPr>
+          <w:rStyle w:val="SpecialCharTok"/>
+        </w:rPr>
+        <w:t xml:space="preserve">$</w:t>
+      </w:r>
+      <w:r>
+        <w:rPr>
+          <w:rStyle w:val="NormalTok"/>
+        </w:rPr>
+        <w:t xml:space="preserve">WinterSprings </w:t>
+      </w:r>
+      <w:r>
+        <w:rPr>
+          <w:rStyle w:val="OtherTok"/>
+        </w:rPr>
+        <w:t xml:space="preserve">&lt;-</w:t>
+      </w:r>
+      <w:r>
+        <w:rPr>
+          <w:rStyle w:val="NormalTok"/>
+        </w:rPr>
+        <w:t xml:space="preserve"> </w:t>
+      </w:r>
+      <w:r>
+        <w:rPr>
+          <w:rStyle w:val="ConstantTok"/>
+        </w:rPr>
+        <w:t xml:space="preserve">NULL</w:t>
+      </w:r>
+      <w:r>
+        <w:br/>
+      </w:r>
+      <w:r>
+        <w:rPr>
+          <w:rStyle w:val="NormalTok"/>
+        </w:rPr>
+        <w:t xml:space="preserve">insurance</w:t>
+      </w:r>
+      <w:r>
+        <w:rPr>
+          <w:rStyle w:val="SpecialCharTok"/>
+        </w:rPr>
+        <w:t xml:space="preserve">$</w:t>
+      </w:r>
+      <w:r>
+        <w:rPr>
+          <w:rStyle w:val="NormalTok"/>
+        </w:rPr>
+        <w:t xml:space="preserve">WinterPark </w:t>
+      </w:r>
+      <w:r>
+        <w:rPr>
+          <w:rStyle w:val="OtherTok"/>
+        </w:rPr>
+        <w:t xml:space="preserve">&lt;-</w:t>
+      </w:r>
+      <w:r>
+        <w:rPr>
+          <w:rStyle w:val="ConstantTok"/>
+        </w:rPr>
+        <w:t xml:space="preserve">NULL</w:t>
+      </w:r>
+      <w:r>
+        <w:br/>
+      </w:r>
+      <w:r>
+        <w:rPr>
+          <w:rStyle w:val="NormalTok"/>
+        </w:rPr>
+        <w:t xml:space="preserve">insurance</w:t>
+      </w:r>
+      <w:r>
+        <w:rPr>
+          <w:rStyle w:val="SpecialCharTok"/>
+        </w:rPr>
+        <w:t xml:space="preserve">$</w:t>
+      </w:r>
+      <w:r>
+        <w:rPr>
+          <w:rStyle w:val="NormalTok"/>
+        </w:rPr>
+        <w:t xml:space="preserve">Oviedo </w:t>
+      </w:r>
+      <w:r>
+        <w:rPr>
+          <w:rStyle w:val="OtherTok"/>
+        </w:rPr>
+        <w:t xml:space="preserve">&lt;-</w:t>
+      </w:r>
+      <w:r>
+        <w:rPr>
+          <w:rStyle w:val="ConstantTok"/>
+        </w:rPr>
+        <w:t xml:space="preserve">NULL</w:t>
+      </w:r>
+      <w:r>
+        <w:br/>
+      </w:r>
+      <w:r>
+        <w:rPr>
+          <w:rStyle w:val="NormalTok"/>
+        </w:rPr>
+        <w:t xml:space="preserve">insurance</w:t>
+      </w:r>
+      <w:r>
+        <w:rPr>
+          <w:rStyle w:val="SpecialCharTok"/>
+        </w:rPr>
+        <w:t xml:space="preserve">$</w:t>
+      </w:r>
+      <w:r>
+        <w:rPr>
+          <w:rStyle w:val="NormalTok"/>
+        </w:rPr>
+        <w:t xml:space="preserve">Female </w:t>
+      </w:r>
+      <w:r>
+        <w:rPr>
+          <w:rStyle w:val="OtherTok"/>
+        </w:rPr>
+        <w:t xml:space="preserve">&lt;-</w:t>
+      </w:r>
+      <w:r>
+        <w:rPr>
+          <w:rStyle w:val="NormalTok"/>
+        </w:rPr>
+        <w:t xml:space="preserve"> </w:t>
+      </w:r>
+      <w:r>
+        <w:rPr>
+          <w:rStyle w:val="ConstantTok"/>
+        </w:rPr>
+        <w:t xml:space="preserve">NULL</w:t>
+      </w:r>
+      <w:r>
+        <w:br/>
+      </w:r>
+      <w:r>
+        <w:br/>
+      </w:r>
+      <w:r>
+        <w:rPr>
           <w:rStyle w:val="FunctionTok"/>
         </w:rPr>
         <w:t xml:space="preserve">cor</w:t>
@@ -2355,178 +2541,43 @@
         <w:rPr>
           <w:rStyle w:val="VerbatimChar"/>
         </w:rPr>
-        <w:t xml:space="preserve">##                  Charges         Age         BMI      Female     Children</w:t>
-      </w:r>
-      <w:r>
-        <w:br/>
-      </w:r>
-      <w:r>
-        <w:rPr>
-          <w:rStyle w:val="VerbatimChar"/>
-        </w:rPr>
-        <w:t xml:space="preserve">## Charges        1.0000000  0.40851021  0.26010167 -0.20062613  0.119471220</w:t>
-      </w:r>
-      <w:r>
-        <w:br/>
-      </w:r>
-      <w:r>
-        <w:rPr>
-          <w:rStyle w:val="VerbatimChar"/>
-        </w:rPr>
-        <w:t xml:space="preserve">## Age            0.4085102  1.00000000  0.06023366  0.04418932 -0.010134006</w:t>
-      </w:r>
-      <w:r>
-        <w:br/>
-      </w:r>
-      <w:r>
-        <w:rPr>
-          <w:rStyle w:val="VerbatimChar"/>
-        </w:rPr>
-        <w:t xml:space="preserve">## BMI            0.2601017  0.06023366  1.00000000  0.03980372  0.081592774</w:t>
-      </w:r>
-      <w:r>
-        <w:br/>
-      </w:r>
-      <w:r>
-        <w:rPr>
-          <w:rStyle w:val="VerbatimChar"/>
-        </w:rPr>
-        <w:t xml:space="preserve">## Female        -0.2006261  0.04418932  0.03980372  1.00000000 -0.207349166</w:t>
-      </w:r>
-      <w:r>
-        <w:br/>
-      </w:r>
-      <w:r>
-        <w:rPr>
-          <w:rStyle w:val="VerbatimChar"/>
-        </w:rPr>
-        <w:t xml:space="preserve">## Children       0.1194712 -0.01013401  0.08159277 -0.20734917  1.000000000</w:t>
-      </w:r>
-      <w:r>
-        <w:br/>
-      </w:r>
-      <w:r>
-        <w:rPr>
-          <w:rStyle w:val="VerbatimChar"/>
-        </w:rPr>
-        <w:t xml:space="preserve">## Smoker         0.7692945  0.07696905  0.04273356 -0.21350421 -0.044844853</w:t>
-      </w:r>
-      <w:r>
-        <w:br/>
-      </w:r>
-      <w:r>
-        <w:rPr>
-          <w:rStyle w:val="VerbatimChar"/>
-        </w:rPr>
-        <w:t xml:space="preserve">## WinterSprings -0.1022566 -0.09360057 -0.08301334  0.20443403  0.265306220</w:t>
-      </w:r>
-      <w:r>
-        <w:br/>
-      </w:r>
-      <w:r>
-        <w:rPr>
-          <w:rStyle w:val="VerbatimChar"/>
-        </w:rPr>
-        <w:t xml:space="preserve">## WinterPark    -0.0302302 -0.04595276  0.10483491  0.02705871  0.009743085</w:t>
-      </w:r>
-      <w:r>
-        <w:br/>
-      </w:r>
-      <w:r>
-        <w:rPr>
-          <w:rStyle w:val="VerbatimChar"/>
-        </w:rPr>
-        <w:t xml:space="preserve">## Oviedo        -0.1672654  0.02473317 -0.19604548 -0.01747141 -0.196330606</w:t>
-      </w:r>
-      <w:r>
-        <w:br/>
-      </w:r>
-      <w:r>
-        <w:rPr>
-          <w:rStyle w:val="VerbatimChar"/>
-        </w:rPr>
-        <w:t xml:space="preserve">##                    Smoker WinterSprings   WinterPark      Oviedo</w:t>
-      </w:r>
-      <w:r>
-        <w:br/>
-      </w:r>
-      <w:r>
-        <w:rPr>
-          <w:rStyle w:val="VerbatimChar"/>
-        </w:rPr>
-        <w:t xml:space="preserve">## Charges        0.76929454   -0.10225662 -0.030230204 -0.16726535</w:t>
-      </w:r>
-      <w:r>
-        <w:br/>
-      </w:r>
-      <w:r>
-        <w:rPr>
-          <w:rStyle w:val="VerbatimChar"/>
-        </w:rPr>
-        <w:t xml:space="preserve">## Age            0.07696905   -0.09360057 -0.045952757  0.02473317</w:t>
-      </w:r>
-      <w:r>
-        <w:br/>
-      </w:r>
-      <w:r>
-        <w:rPr>
-          <w:rStyle w:val="VerbatimChar"/>
-        </w:rPr>
-        <w:t xml:space="preserve">## BMI            0.04273356   -0.08301334  0.104834907 -0.19604548</w:t>
-      </w:r>
-      <w:r>
-        <w:br/>
-      </w:r>
-      <w:r>
-        <w:rPr>
-          <w:rStyle w:val="VerbatimChar"/>
-        </w:rPr>
-        <w:t xml:space="preserve">## Female        -0.21350421    0.20443403  0.027058710 -0.01747141</w:t>
-      </w:r>
-      <w:r>
-        <w:br/>
-      </w:r>
-      <w:r>
-        <w:rPr>
-          <w:rStyle w:val="VerbatimChar"/>
-        </w:rPr>
-        <w:t xml:space="preserve">## Children      -0.04484485    0.26530622  0.009743085 -0.19633061</w:t>
-      </w:r>
-      <w:r>
-        <w:br/>
-      </w:r>
-      <w:r>
-        <w:rPr>
-          <w:rStyle w:val="VerbatimChar"/>
-        </w:rPr>
-        <w:t xml:space="preserve">## Smoker         1.00000000   -0.19758299  0.144841365 -0.14547859</w:t>
-      </w:r>
-      <w:r>
-        <w:br/>
-      </w:r>
-      <w:r>
-        <w:rPr>
-          <w:rStyle w:val="VerbatimChar"/>
-        </w:rPr>
-        <w:t xml:space="preserve">## WinterSprings -0.19758299    1.00000000 -0.314800094 -0.25869686</w:t>
-      </w:r>
-      <w:r>
-        <w:br/>
-      </w:r>
-      <w:r>
-        <w:rPr>
-          <w:rStyle w:val="VerbatimChar"/>
-        </w:rPr>
-        <w:t xml:space="preserve">## WinterPark     0.14484136   -0.31480009  1.000000000 -0.23178450</w:t>
-      </w:r>
-      <w:r>
-        <w:br/>
-      </w:r>
-      <w:r>
-        <w:rPr>
-          <w:rStyle w:val="VerbatimChar"/>
-        </w:rPr>
-        <w:t xml:space="preserve">## Oviedo        -0.14547859   -0.25869686 -0.231784498  1.00000000</w:t>
+        <w:t xml:space="preserve">##            Charges         Age        BMI    Children</w:t>
+      </w:r>
+      <w:r>
+        <w:br/>
+      </w:r>
+      <w:r>
+        <w:rPr>
+          <w:rStyle w:val="VerbatimChar"/>
+        </w:rPr>
+        <w:t xml:space="preserve">## Charges  1.0000000  0.40851021 0.26010167  0.11947122</w:t>
+      </w:r>
+      <w:r>
+        <w:br/>
+      </w:r>
+      <w:r>
+        <w:rPr>
+          <w:rStyle w:val="VerbatimChar"/>
+        </w:rPr>
+        <w:t xml:space="preserve">## Age      0.4085102  1.00000000 0.06023366 -0.01013401</w:t>
+      </w:r>
+      <w:r>
+        <w:br/>
+      </w:r>
+      <w:r>
+        <w:rPr>
+          <w:rStyle w:val="VerbatimChar"/>
+        </w:rPr>
+        <w:t xml:space="preserve">## BMI      0.2601017  0.06023366 1.00000000  0.08159277</w:t>
+      </w:r>
+      <w:r>
+        <w:br/>
+      </w:r>
+      <w:r>
+        <w:rPr>
+          <w:rStyle w:val="VerbatimChar"/>
+        </w:rPr>
+        <w:t xml:space="preserve">## Children 0.1194712 -0.01013401 0.08159277  1.00000000</w:t>
       </w:r>
     </w:p>
     <w:p>
